--- a/TEMP/input/p162v_JKR_+MHS_+/tl_p162v.docx
+++ b/TEMP/input/p162v_JKR_+MHS_+/tl_p162v.docx
@@ -1048,36 +1048,14 @@
     <w:rPrDefault>
       <w:rPr>
         <w:rFonts w:ascii="Arial" w:cs="Arial" w:eastAsia="Arial" w:hAnsi="Arial"/>
-        <w:b w:val="0"/>
-        <w:i w:val="0"/>
-        <w:smallCaps w:val="0"/>
-        <w:strike w:val="0"/>
-        <w:color w:val="000000"/>
         <w:sz w:val="22"/>
         <w:szCs w:val="22"/>
-        <w:u w:val="none"/>
-        <w:shd w:fill="auto" w:val="clear"/>
-        <w:vertAlign w:val="baseline"/>
         <w:lang w:val="en"/>
       </w:rPr>
     </w:rPrDefault>
     <w:pPrDefault>
       <w:pPr>
-        <w:keepNext w:val="0"/>
-        <w:keepLines w:val="0"/>
-        <w:widowControl w:val="1"/>
-        <w:pBdr>
-          <w:top w:space="0" w:sz="0" w:val="nil"/>
-          <w:left w:space="0" w:sz="0" w:val="nil"/>
-          <w:bottom w:space="0" w:sz="0" w:val="nil"/>
-          <w:right w:space="0" w:sz="0" w:val="nil"/>
-          <w:between w:space="0" w:sz="0" w:val="nil"/>
-        </w:pBdr>
-        <w:shd w:fill="auto" w:val="clear"/>
-        <w:spacing w:after="0" w:before="0" w:line="276" w:lineRule="auto"/>
-        <w:ind w:left="0" w:right="0" w:firstLine="0"/>
-        <w:contextualSpacing w:val="0"/>
-        <w:jc w:val="left"/>
+        <w:spacing w:line="276" w:lineRule="auto"/>
       </w:pPr>
     </w:pPrDefault>
   </w:docDefaults>

--- a/TEMP/input/p162v_JKR_+MHS_+/tl_p162v.docx
+++ b/TEMP/input/p162v_JKR_+MHS_+/tl_p162v.docx
@@ -173,7 +173,7 @@
           <w:color w:val="000000"/>
           <w:rtl w:val="0"/>
         </w:rPr>
-        <w:t xml:space="preserve">&lt;head&gt;Peach trees&lt;/head&gt;</w:t>
+        <w:t xml:space="preserve">&lt;head&gt;Peach tree&lt;/head&gt;</w:t>
       </w:r>
       <w:r>
         <w:rPr>
@@ -204,43 +204,194 @@
         </w:rPr>
         <w:t xml:space="preserve">&lt;ab&gt;Because they </w:t>
       </w:r>
-      <w:commentRangeStart w:id="0"/>
-      <w:r>
-        <w:rPr>
-          <w:color w:val="000000"/>
-          <w:rtl w:val="0"/>
-        </w:rPr>
-        <w:t xml:space="preserve">bud </w:t>
-      </w:r>
-      <w:commentRangeEnd w:id="0"/>
-      <w:r>
-        <w:commentReference w:id="0"/>
-      </w:r>
-      <w:r>
-        <w:rPr>
-          <w:color w:val="000000"/>
-          <w:rtl w:val="0"/>
-        </w:rPr>
-        <w:t xml:space="preserve">and blossom from the outse</w:t>
-      </w:r>
-      <w:commentRangeStart w:id="1"/>
-      <w:r>
-        <w:rPr>
-          <w:color w:val="000000"/>
-          <w:rtl w:val="0"/>
-        </w:rPr>
-        <w:t xml:space="preserve">t</w:t>
-      </w:r>
-      <w:commentRangeEnd w:id="1"/>
-      <w:r>
-        <w:commentReference w:id="1"/>
-      </w:r>
-      <w:r>
-        <w:rPr>
-          <w:color w:val="000000"/>
-          <w:rtl w:val="0"/>
-        </w:rPr>
-        <w:t xml:space="preserve">, and so are caught by the frost. We expose their roots during winter so that the cold slows them down, and they blossom later, which benefits their flowers.&lt;/ab&gt;</w:t>
+      <w:r>
+        <w:rPr>
+          <w:rtl w:val="0"/>
+        </w:rPr>
+        <w:t xml:space="preserve">sprout</w:t>
+      </w:r>
+      <w:r>
+        <w:rPr>
+          <w:color w:val="000000"/>
+          <w:rtl w:val="0"/>
+        </w:rPr>
+        <w:t xml:space="preserve"> </w:t>
+      </w:r>
+      <w:r>
+        <w:rPr>
+          <w:rtl w:val="0"/>
+        </w:rPr>
+        <w:t xml:space="preserve">&amp;</w:t>
+      </w:r>
+      <w:r>
+        <w:rPr>
+          <w:rFonts w:ascii="Courier New" w:cs="Courier New" w:eastAsia="Courier New" w:hAnsi="Courier New"/>
+          <w:color w:val="a9a9a9"/>
+          <w:sz w:val="18"/>
+          <w:szCs w:val="18"/>
+          <w:rtl w:val="0"/>
+        </w:rPr>
+        <w:t xml:space="preserve">amp;</w:t>
+      </w:r>
+      <w:r>
+        <w:rPr>
+          <w:color w:val="000000"/>
+          <w:rtl w:val="0"/>
+        </w:rPr>
+        <w:t xml:space="preserve"> </w:t>
+      </w:r>
+      <w:r>
+        <w:rPr>
+          <w:rtl w:val="0"/>
+        </w:rPr>
+        <w:t xml:space="preserve">flower</w:t>
+      </w:r>
+      <w:r>
+        <w:rPr>
+          <w:color w:val="000000"/>
+          <w:rtl w:val="0"/>
+        </w:rPr>
+        <w:t xml:space="preserve"> </w:t>
+      </w:r>
+      <w:r>
+        <w:rPr>
+          <w:rtl w:val="0"/>
+        </w:rPr>
+        <w:t xml:space="preserve">among the first</w:t>
+      </w:r>
+      <w:r>
+        <w:rPr>
+          <w:color w:val="000000"/>
+          <w:rtl w:val="0"/>
+        </w:rPr>
+        <w:t xml:space="preserve">, </w:t>
+      </w:r>
+      <w:r>
+        <w:rPr>
+          <w:rtl w:val="0"/>
+        </w:rPr>
+        <w:t xml:space="preserve">&amp;</w:t>
+      </w:r>
+      <w:r>
+        <w:rPr>
+          <w:rFonts w:ascii="Courier New" w:cs="Courier New" w:eastAsia="Courier New" w:hAnsi="Courier New"/>
+          <w:color w:val="a9a9a9"/>
+          <w:sz w:val="18"/>
+          <w:szCs w:val="18"/>
+          <w:rtl w:val="0"/>
+        </w:rPr>
+        <w:t xml:space="preserve">amp;</w:t>
+      </w:r>
+      <w:r>
+        <w:rPr>
+          <w:color w:val="000000"/>
+          <w:rtl w:val="0"/>
+        </w:rPr>
+        <w:t xml:space="preserve"> </w:t>
+      </w:r>
+      <w:r>
+        <w:rPr>
+          <w:rtl w:val="0"/>
+        </w:rPr>
+        <w:t xml:space="preserve">thus</w:t>
+      </w:r>
+      <w:r>
+        <w:rPr>
+          <w:color w:val="000000"/>
+          <w:rtl w:val="0"/>
+        </w:rPr>
+        <w:t xml:space="preserve"> are caught by the frost</w:t>
+      </w:r>
+      <w:r>
+        <w:rPr>
+          <w:rtl w:val="0"/>
+        </w:rPr>
+        <w:t xml:space="preserve">, one</w:t>
+      </w:r>
+      <w:r>
+        <w:rPr>
+          <w:color w:val="000000"/>
+          <w:rtl w:val="0"/>
+        </w:rPr>
+        <w:t xml:space="preserve"> </w:t>
+      </w:r>
+      <w:r>
+        <w:rPr>
+          <w:rtl w:val="0"/>
+        </w:rPr>
+        <w:t xml:space="preserve">extracts them</w:t>
+      </w:r>
+      <w:r>
+        <w:rPr>
+          <w:color w:val="000000"/>
+          <w:rtl w:val="0"/>
+        </w:rPr>
+        <w:t xml:space="preserve"> during winter </w:t>
+      </w:r>
+      <w:r>
+        <w:rPr>
+          <w:rtl w:val="0"/>
+        </w:rPr>
+        <w:t xml:space="preserve">in order</w:t>
+      </w:r>
+      <w:r>
+        <w:rPr>
+          <w:color w:val="000000"/>
+          <w:rtl w:val="0"/>
+        </w:rPr>
+        <w:t xml:space="preserve"> that the cold slows them, and that </w:t>
+      </w:r>
+      <w:r>
+        <w:rPr>
+          <w:rtl w:val="0"/>
+        </w:rPr>
+        <w:t xml:space="preserve">blossoming</w:t>
+      </w:r>
+      <w:r>
+        <w:rPr>
+          <w:color w:val="000000"/>
+          <w:rtl w:val="0"/>
+        </w:rPr>
+        <w:t xml:space="preserve"> later</w:t>
+      </w:r>
+      <w:r>
+        <w:rPr>
+          <w:rtl w:val="0"/>
+        </w:rPr>
+        <w:t xml:space="preserve">,</w:t>
+      </w:r>
+      <w:r>
+        <w:rPr>
+          <w:color w:val="000000"/>
+          <w:rtl w:val="0"/>
+        </w:rPr>
+        <w:t xml:space="preserve"> </w:t>
+      </w:r>
+      <w:r>
+        <w:rPr>
+          <w:rtl w:val="0"/>
+        </w:rPr>
+        <w:t xml:space="preserve">the</w:t>
+      </w:r>
+      <w:r>
+        <w:rPr>
+          <w:color w:val="000000"/>
+          <w:rtl w:val="0"/>
+        </w:rPr>
+        <w:t xml:space="preserve"> flowers come to </w:t>
+      </w:r>
+      <w:r>
+        <w:rPr>
+          <w:rtl w:val="0"/>
+        </w:rPr>
+        <w:t xml:space="preserve">profit</w:t>
+      </w:r>
+      <w:r>
+        <w:rPr>
+          <w:color w:val="000000"/>
+          <w:rtl w:val="0"/>
+        </w:rPr>
+        <w:t xml:space="preserve">.&lt;/ab&gt;</w:t>
       </w:r>
       <w:r>
         <w:rPr>
@@ -387,49 +538,124 @@
           <w:color w:val="000000"/>
           <w:rtl w:val="0"/>
         </w:rPr>
-        <w:t xml:space="preserve">&lt;head&gt;Olive trees&lt;/head&gt;</w:t>
-      </w:r>
-      <w:r>
-        <w:rPr>
-          <w:rtl w:val="0"/>
-        </w:rPr>
-      </w:r>
-    </w:p>
-    <w:p>
-      <w:pPr>
-        <w:widowControl w:val="0"/>
-        <w:pBdr>
-          <w:top w:space="0" w:sz="0" w:val="nil"/>
-          <w:left w:space="0" w:sz="0" w:val="nil"/>
-          <w:bottom w:space="0" w:sz="0" w:val="nil"/>
-          <w:right w:space="0" w:sz="0" w:val="nil"/>
-          <w:between w:space="0" w:sz="0" w:val="nil"/>
-        </w:pBdr>
-        <w:shd w:fill="auto" w:val="clear"/>
-        <w:contextualSpacing w:val="0"/>
-        <w:rPr>
-          <w:color w:val="000000"/>
-        </w:rPr>
-      </w:pPr>
-      <w:r>
-        <w:rPr>
-          <w:color w:val="000000"/>
-          <w:rtl w:val="0"/>
-        </w:rPr>
-        <w:t xml:space="preserve">&lt;ab&gt;In &lt;pl&gt;Spain&lt;/pl&gt; they expose their roots during winter and in spring they earth the</w:t>
-      </w:r>
-      <w:r>
-        <w:rPr>
-          <w:rtl w:val="0"/>
-        </w:rPr>
-        <w:t xml:space="preserve">m</w:t>
-      </w:r>
-      <w:r>
-        <w:rPr>
-          <w:color w:val="000000"/>
-          <w:rtl w:val="0"/>
-        </w:rPr>
-        <w:t xml:space="preserve"> up again.&lt;/ab&gt;</w:t>
+        <w:t xml:space="preserve">&lt;head&gt;Olive tree</w:t>
+      </w:r>
+      <w:r>
+        <w:rPr>
+          <w:rtl w:val="0"/>
+        </w:rPr>
+        <w:t xml:space="preserve">s</w:t>
+      </w:r>
+      <w:r>
+        <w:rPr>
+          <w:color w:val="000000"/>
+          <w:rtl w:val="0"/>
+        </w:rPr>
+        <w:t xml:space="preserve">&lt;/head&gt;</w:t>
+      </w:r>
+      <w:r>
+        <w:rPr>
+          <w:rtl w:val="0"/>
+        </w:rPr>
+      </w:r>
+    </w:p>
+    <w:p>
+      <w:pPr>
+        <w:widowControl w:val="0"/>
+        <w:pBdr>
+          <w:top w:space="0" w:sz="0" w:val="nil"/>
+          <w:left w:space="0" w:sz="0" w:val="nil"/>
+          <w:bottom w:space="0" w:sz="0" w:val="nil"/>
+          <w:right w:space="0" w:sz="0" w:val="nil"/>
+          <w:between w:space="0" w:sz="0" w:val="nil"/>
+        </w:pBdr>
+        <w:shd w:fill="auto" w:val="clear"/>
+        <w:contextualSpacing w:val="0"/>
+        <w:rPr>
+          <w:color w:val="000000"/>
+        </w:rPr>
+      </w:pPr>
+      <w:r>
+        <w:rPr>
+          <w:color w:val="000000"/>
+          <w:rtl w:val="0"/>
+        </w:rPr>
+        <w:t xml:space="preserve">&lt;ab&gt;In &lt;pl&gt;Spain&lt;/pl&gt;, </w:t>
+      </w:r>
+      <w:r>
+        <w:rPr>
+          <w:rtl w:val="0"/>
+        </w:rPr>
+        <w:t xml:space="preserve">one</w:t>
+      </w:r>
+      <w:r>
+        <w:rPr>
+          <w:color w:val="000000"/>
+          <w:rtl w:val="0"/>
+        </w:rPr>
+        <w:t xml:space="preserve"> extracts </w:t>
+      </w:r>
+      <w:r>
+        <w:rPr>
+          <w:rtl w:val="0"/>
+        </w:rPr>
+        <w:t xml:space="preserve">them</w:t>
+      </w:r>
+      <w:r>
+        <w:rPr>
+          <w:color w:val="000000"/>
+          <w:rtl w:val="0"/>
+        </w:rPr>
+        <w:t xml:space="preserve"> during winter </w:t>
+      </w:r>
+      <w:r>
+        <w:rPr>
+          <w:rtl w:val="0"/>
+        </w:rPr>
+        <w:t xml:space="preserve">&amp;</w:t>
+      </w:r>
+      <w:r>
+        <w:rPr>
+          <w:rFonts w:ascii="Courier New" w:cs="Courier New" w:eastAsia="Courier New" w:hAnsi="Courier New"/>
+          <w:color w:val="a9a9a9"/>
+          <w:sz w:val="18"/>
+          <w:szCs w:val="18"/>
+          <w:rtl w:val="0"/>
+        </w:rPr>
+        <w:t xml:space="preserve">amp;</w:t>
+      </w:r>
+      <w:r>
+        <w:rPr>
+          <w:color w:val="000000"/>
+          <w:rtl w:val="0"/>
+        </w:rPr>
+        <w:t xml:space="preserve"> in </w:t>
+      </w:r>
+      <w:r>
+        <w:rPr>
+          <w:rtl w:val="0"/>
+        </w:rPr>
+        <w:t xml:space="preserve">summer</w:t>
+      </w:r>
+      <w:r>
+        <w:rPr>
+          <w:color w:val="000000"/>
+          <w:rtl w:val="0"/>
+        </w:rPr>
+        <w:t xml:space="preserve"> </w:t>
+      </w:r>
+      <w:r>
+        <w:rPr>
+          <w:rtl w:val="0"/>
+        </w:rPr>
+        <w:t xml:space="preserve">one plants them well with earth</w:t>
+      </w:r>
+      <w:r>
+        <w:rPr>
+          <w:color w:val="000000"/>
+          <w:rtl w:val="0"/>
+        </w:rPr>
+        <w:t xml:space="preserve">.&lt;/ab&gt;</w:t>
       </w:r>
       <w:r>
         <w:rPr>
@@ -771,7 +997,7 @@
           <w:color w:val="000000"/>
         </w:rPr>
       </w:pPr>
-      <w:commentRangeStart w:id="2"/>
+      <w:commentRangeStart w:id="0"/>
       <w:r>
         <w:rPr>
           <w:color w:val="000000"/>
@@ -779,9 +1005,9 @@
         </w:rPr>
         <w:t xml:space="preserve">pelted</w:t>
       </w:r>
-      <w:commentRangeEnd w:id="2"/>
-      <w:r>
-        <w:commentReference w:id="2"/>
+      <w:commentRangeEnd w:id="0"/>
+      <w:r>
+        <w:commentReference w:id="0"/>
       </w:r>
       <w:r>
         <w:rPr>
@@ -882,7 +1108,7 @@
 
 <file path=word/comments.xml><?xml version="1.0" encoding="utf-8"?>
 <w:comments xmlns:mc="http://schemas.openxmlformats.org/markup-compatibility/2006" xmlns:o="urn:schemas-microsoft-com:office:office" xmlns:r="http://schemas.openxmlformats.org/officeDocument/2006/relationships" xmlns:m="http://schemas.openxmlformats.org/officeDocument/2006/math" xmlns:v="urn:schemas-microsoft-com:vml" xmlns:wp="http://schemas.openxmlformats.org/drawingml/2006/wordprocessingDrawing" xmlns:w10="urn:schemas-microsoft-com:office:word" xmlns:w="http://schemas.openxmlformats.org/wordprocessingml/2006/main" xmlns:wne="http://schemas.microsoft.com/office/word/2006/wordml" xmlns:sl="http://schemas.openxmlformats.org/schemaLibrary/2006/main" xmlns:a="http://schemas.openxmlformats.org/drawingml/2006/main" xmlns:pic="http://schemas.openxmlformats.org/drawingml/2006/picture" xmlns:c="http://schemas.openxmlformats.org/drawingml/2006/chart" xmlns:lc="http://schemas.openxmlformats.org/drawingml/2006/lockedCanvas" xmlns:dgm="http://schemas.openxmlformats.org/drawingml/2006/diagram" xmlns:wps="http://schemas.microsoft.com/office/word/2010/wordprocessingShape" xmlns:wpg="http://schemas.microsoft.com/office/word/2010/wordprocessingGroup" xmlns:w14="http://schemas.microsoft.com/office/word/2010/wordml" xmlns:w15="http://schemas.microsoft.com/office/word/2012/wordml">
-  <w:comment w:author="Pamela Smith" w:id="1" w:date="2017-02-10T20:39:00Z">
+  <w:comment w:author="J KR" w:id="0" w:date="2015-06-15T19:18:29Z">
     <w:p>
       <w:pPr>
         <w:keepNext w:val="0"/>
@@ -929,109 +1155,7 @@
           <w:vertAlign w:val="baseline"/>
           <w:rtl w:val="0"/>
         </w:rPr>
-        <w:t xml:space="preserve">of spring, or first</w:t>
-      </w:r>
-    </w:p>
-  </w:comment>
-  <w:comment w:author="J KR" w:id="2" w:date="2015-06-15T19:18:29Z">
-    <w:p>
-      <w:pPr>
-        <w:keepNext w:val="0"/>
-        <w:keepLines w:val="0"/>
-        <w:widowControl w:val="0"/>
-        <w:pBdr>
-          <w:top w:space="0" w:sz="0" w:val="nil"/>
-          <w:left w:space="0" w:sz="0" w:val="nil"/>
-          <w:bottom w:space="0" w:sz="0" w:val="nil"/>
-          <w:right w:space="0" w:sz="0" w:val="nil"/>
-          <w:between w:space="0" w:sz="0" w:val="nil"/>
-        </w:pBdr>
-        <w:shd w:fill="auto" w:val="clear"/>
-        <w:spacing w:after="0" w:before="0" w:line="240" w:lineRule="auto"/>
-        <w:ind w:left="0" w:right="0" w:firstLine="0"/>
-        <w:contextualSpacing w:val="0"/>
-        <w:jc w:val="left"/>
-        <w:rPr>
-          <w:rFonts w:ascii="Arial" w:cs="Arial" w:eastAsia="Arial" w:hAnsi="Arial"/>
-          <w:b w:val="0"/>
-          <w:i w:val="0"/>
-          <w:smallCaps w:val="0"/>
-          <w:strike w:val="0"/>
-          <w:color w:val="000000"/>
-          <w:sz w:val="22"/>
-          <w:szCs w:val="22"/>
-          <w:u w:val="none"/>
-          <w:shd w:fill="auto" w:val="clear"/>
-          <w:vertAlign w:val="baseline"/>
-        </w:rPr>
-      </w:pPr>
-      <w:r>
-        <w:rPr>
-          <w:rFonts w:ascii="Arial" w:cs="Arial" w:eastAsia="Arial" w:hAnsi="Arial"/>
-          <w:b w:val="0"/>
-          <w:i w:val="0"/>
-          <w:smallCaps w:val="0"/>
-          <w:strike w:val="0"/>
-          <w:color w:val="000000"/>
-          <w:sz w:val="22"/>
-          <w:szCs w:val="22"/>
-          <w:u w:val="none"/>
-          <w:shd w:fill="auto" w:val="clear"/>
-          <w:vertAlign w:val="baseline"/>
-          <w:rtl w:val="0"/>
-        </w:rPr>
         <w:t xml:space="preserve">en despouille</w:t>
-      </w:r>
-    </w:p>
-  </w:comment>
-  <w:comment w:author="Pamela Smith" w:id="0" w:date="2017-02-10T20:38:21Z">
-    <w:p>
-      <w:pPr>
-        <w:keepNext w:val="0"/>
-        <w:keepLines w:val="0"/>
-        <w:widowControl w:val="0"/>
-        <w:pBdr>
-          <w:top w:space="0" w:sz="0" w:val="nil"/>
-          <w:left w:space="0" w:sz="0" w:val="nil"/>
-          <w:bottom w:space="0" w:sz="0" w:val="nil"/>
-          <w:right w:space="0" w:sz="0" w:val="nil"/>
-          <w:between w:space="0" w:sz="0" w:val="nil"/>
-        </w:pBdr>
-        <w:shd w:fill="auto" w:val="clear"/>
-        <w:spacing w:after="0" w:before="0" w:line="240" w:lineRule="auto"/>
-        <w:ind w:left="0" w:right="0" w:firstLine="0"/>
-        <w:contextualSpacing w:val="0"/>
-        <w:jc w:val="left"/>
-        <w:rPr>
-          <w:rFonts w:ascii="Arial" w:cs="Arial" w:eastAsia="Arial" w:hAnsi="Arial"/>
-          <w:b w:val="0"/>
-          <w:i w:val="0"/>
-          <w:smallCaps w:val="0"/>
-          <w:strike w:val="0"/>
-          <w:color w:val="000000"/>
-          <w:sz w:val="22"/>
-          <w:szCs w:val="22"/>
-          <w:u w:val="none"/>
-          <w:shd w:fill="auto" w:val="clear"/>
-          <w:vertAlign w:val="baseline"/>
-        </w:rPr>
-      </w:pPr>
-      <w:r>
-        <w:rPr>
-          <w:rFonts w:ascii="Arial" w:cs="Arial" w:eastAsia="Arial" w:hAnsi="Arial"/>
-          <w:b w:val="0"/>
-          <w:i w:val="0"/>
-          <w:smallCaps w:val="0"/>
-          <w:strike w:val="0"/>
-          <w:color w:val="000000"/>
-          <w:sz w:val="22"/>
-          <w:szCs w:val="22"/>
-          <w:u w:val="none"/>
-          <w:shd w:fill="auto" w:val="clear"/>
-          <w:vertAlign w:val="baseline"/>
-          <w:rtl w:val="0"/>
-        </w:rPr>
-        <w:t xml:space="preserve">jectent</w:t>
       </w:r>
     </w:p>
   </w:comment>

--- a/TEMP/input/p162v_JKR_+MHS_+/tl_p162v.docx
+++ b/TEMP/input/p162v_JKR_+MHS_+/tl_p162v.docx
@@ -20,36 +20,59 @@
       </w:pPr>
       <w:r>
         <w:rPr>
-          <w:color w:val="000000"/>
-          <w:rtl w:val="0"/>
-        </w:rPr>
-        <w:t xml:space="preserve">&lt;page&gt;162v&lt;/page&gt;</w:t>
-      </w:r>
-      <w:r>
-        <w:rPr>
-          <w:rtl w:val="0"/>
-        </w:rPr>
-      </w:r>
-    </w:p>
-    <w:p>
-      <w:pPr>
-        <w:widowControl w:val="0"/>
-        <w:pBdr>
-          <w:top w:space="0" w:sz="0" w:val="nil"/>
-          <w:left w:space="0" w:sz="0" w:val="nil"/>
-          <w:bottom w:space="0" w:sz="0" w:val="nil"/>
-          <w:right w:space="0" w:sz="0" w:val="nil"/>
-          <w:between w:space="0" w:sz="0" w:val="nil"/>
-        </w:pBdr>
-        <w:shd w:fill="auto" w:val="clear"/>
-        <w:contextualSpacing w:val="0"/>
-        <w:rPr>
-          <w:color w:val="000000"/>
-        </w:rPr>
-      </w:pPr>
-      <w:r>
-        <w:rPr>
-          <w:color w:val="000000"/>
+          <w:rFonts w:ascii="Courier New" w:cs="Courier New" w:eastAsia="Courier New" w:hAnsi="Courier New"/>
+          <w:color w:val="a9a9a9"/>
+          <w:sz w:val="18"/>
+          <w:szCs w:val="18"/>
+          <w:rtl w:val="0"/>
+        </w:rPr>
+        <w:t xml:space="preserve">&lt;page&gt;</w:t>
+      </w:r>
+      <w:r>
+        <w:rPr>
+          <w:color w:val="000000"/>
+          <w:rtl w:val="0"/>
+        </w:rPr>
+        <w:t xml:space="preserve">162v</w:t>
+      </w:r>
+      <w:r>
+        <w:rPr>
+          <w:rFonts w:ascii="Courier New" w:cs="Courier New" w:eastAsia="Courier New" w:hAnsi="Courier New"/>
+          <w:color w:val="a9a9a9"/>
+          <w:sz w:val="18"/>
+          <w:szCs w:val="18"/>
+          <w:rtl w:val="0"/>
+        </w:rPr>
+        <w:t xml:space="preserve">&lt;/page&gt;</w:t>
+      </w:r>
+      <w:r>
+        <w:rPr>
+          <w:rtl w:val="0"/>
+        </w:rPr>
+      </w:r>
+    </w:p>
+    <w:p>
+      <w:pPr>
+        <w:widowControl w:val="0"/>
+        <w:pBdr>
+          <w:top w:space="0" w:sz="0" w:val="nil"/>
+          <w:left w:space="0" w:sz="0" w:val="nil"/>
+          <w:bottom w:space="0" w:sz="0" w:val="nil"/>
+          <w:right w:space="0" w:sz="0" w:val="nil"/>
+          <w:between w:space="0" w:sz="0" w:val="nil"/>
+        </w:pBdr>
+        <w:shd w:fill="auto" w:val="clear"/>
+        <w:contextualSpacing w:val="0"/>
+        <w:rPr>
+          <w:color w:val="000000"/>
+        </w:rPr>
+      </w:pPr>
+      <w:r>
+        <w:rPr>
+          <w:rFonts w:ascii="Courier New" w:cs="Courier New" w:eastAsia="Courier New" w:hAnsi="Courier New"/>
+          <w:color w:val="a9a9a9"/>
+          <w:sz w:val="18"/>
+          <w:szCs w:val="18"/>
           <w:rtl w:val="0"/>
         </w:rPr>
         <w:t xml:space="preserve">&lt;image&gt;</w:t>
@@ -66,53 +89,64 @@
       </w:hyperlink>
       <w:r>
         <w:rPr>
-          <w:color w:val="000000"/>
+          <w:rFonts w:ascii="Courier New" w:cs="Courier New" w:eastAsia="Courier New" w:hAnsi="Courier New"/>
+          <w:color w:val="a9a9a9"/>
+          <w:sz w:val="18"/>
+          <w:szCs w:val="18"/>
           <w:rtl w:val="0"/>
         </w:rPr>
         <w:t xml:space="preserve">&lt;/image&gt;</w:t>
       </w:r>
-    </w:p>
-    <w:p>
-      <w:pPr>
-        <w:widowControl w:val="0"/>
-        <w:pBdr>
-          <w:top w:space="0" w:sz="0" w:val="nil"/>
-          <w:left w:space="0" w:sz="0" w:val="nil"/>
-          <w:bottom w:space="0" w:sz="0" w:val="nil"/>
-          <w:right w:space="0" w:sz="0" w:val="nil"/>
-          <w:between w:space="0" w:sz="0" w:val="nil"/>
-        </w:pBdr>
-        <w:shd w:fill="auto" w:val="clear"/>
-        <w:contextualSpacing w:val="0"/>
-        <w:rPr>
-          <w:color w:val="000000"/>
-        </w:rPr>
-      </w:pPr>
-      <w:r>
-        <w:rPr>
-          <w:rtl w:val="0"/>
-        </w:rPr>
-      </w:r>
-    </w:p>
-    <w:p>
-      <w:pPr>
-        <w:widowControl w:val="0"/>
-        <w:pBdr>
-          <w:top w:space="0" w:sz="0" w:val="nil"/>
-          <w:left w:space="0" w:sz="0" w:val="nil"/>
-          <w:bottom w:space="0" w:sz="0" w:val="nil"/>
-          <w:right w:space="0" w:sz="0" w:val="nil"/>
-          <w:between w:space="0" w:sz="0" w:val="nil"/>
-        </w:pBdr>
-        <w:shd w:fill="auto" w:val="clear"/>
-        <w:contextualSpacing w:val="0"/>
-        <w:rPr>
-          <w:color w:val="000000"/>
-        </w:rPr>
-      </w:pPr>
-      <w:r>
-        <w:rPr>
-          <w:color w:val="000000"/>
+      <w:r>
+        <w:rPr>
+          <w:rtl w:val="0"/>
+        </w:rPr>
+      </w:r>
+    </w:p>
+    <w:p>
+      <w:pPr>
+        <w:widowControl w:val="0"/>
+        <w:pBdr>
+          <w:top w:space="0" w:sz="0" w:val="nil"/>
+          <w:left w:space="0" w:sz="0" w:val="nil"/>
+          <w:bottom w:space="0" w:sz="0" w:val="nil"/>
+          <w:right w:space="0" w:sz="0" w:val="nil"/>
+          <w:between w:space="0" w:sz="0" w:val="nil"/>
+        </w:pBdr>
+        <w:shd w:fill="auto" w:val="clear"/>
+        <w:contextualSpacing w:val="0"/>
+        <w:rPr>
+          <w:color w:val="000000"/>
+        </w:rPr>
+      </w:pPr>
+      <w:r>
+        <w:rPr>
+          <w:rtl w:val="0"/>
+        </w:rPr>
+      </w:r>
+    </w:p>
+    <w:p>
+      <w:pPr>
+        <w:widowControl w:val="0"/>
+        <w:pBdr>
+          <w:top w:space="0" w:sz="0" w:val="nil"/>
+          <w:left w:space="0" w:sz="0" w:val="nil"/>
+          <w:bottom w:space="0" w:sz="0" w:val="nil"/>
+          <w:right w:space="0" w:sz="0" w:val="nil"/>
+          <w:between w:space="0" w:sz="0" w:val="nil"/>
+        </w:pBdr>
+        <w:shd w:fill="auto" w:val="clear"/>
+        <w:contextualSpacing w:val="0"/>
+        <w:rPr>
+          <w:color w:val="000000"/>
+        </w:rPr>
+      </w:pPr>
+      <w:r>
+        <w:rPr>
+          <w:rFonts w:ascii="Courier New" w:cs="Courier New" w:eastAsia="Courier New" w:hAnsi="Courier New"/>
+          <w:color w:val="7f6000"/>
+          <w:sz w:val="18"/>
+          <w:szCs w:val="18"/>
           <w:rtl w:val="0"/>
         </w:rPr>
         <w:t xml:space="preserve">&lt;div&gt;</w:t>
@@ -141,68 +175,138 @@
       </w:pPr>
       <w:r>
         <w:rPr>
-          <w:color w:val="000000"/>
-          <w:rtl w:val="0"/>
-        </w:rPr>
-        <w:t xml:space="preserve">&lt;id&gt;p162v_1&lt;/id&gt;</w:t>
-      </w:r>
-      <w:r>
-        <w:rPr>
-          <w:rtl w:val="0"/>
-        </w:rPr>
-      </w:r>
-    </w:p>
-    <w:p>
-      <w:pPr>
-        <w:widowControl w:val="0"/>
-        <w:pBdr>
-          <w:top w:space="0" w:sz="0" w:val="nil"/>
-          <w:left w:space="0" w:sz="0" w:val="nil"/>
-          <w:bottom w:space="0" w:sz="0" w:val="nil"/>
-          <w:right w:space="0" w:sz="0" w:val="nil"/>
-          <w:between w:space="0" w:sz="0" w:val="nil"/>
-        </w:pBdr>
-        <w:shd w:fill="auto" w:val="clear"/>
-        <w:contextualSpacing w:val="0"/>
-        <w:rPr>
-          <w:color w:val="000000"/>
-        </w:rPr>
-      </w:pPr>
-      <w:r>
-        <w:rPr>
-          <w:color w:val="000000"/>
-          <w:rtl w:val="0"/>
-        </w:rPr>
-        <w:t xml:space="preserve">&lt;head&gt;Peach tree&lt;/head&gt;</w:t>
-      </w:r>
-      <w:r>
-        <w:rPr>
-          <w:rtl w:val="0"/>
-        </w:rPr>
-      </w:r>
-    </w:p>
-    <w:p>
-      <w:pPr>
-        <w:widowControl w:val="0"/>
-        <w:pBdr>
-          <w:top w:space="0" w:sz="0" w:val="nil"/>
-          <w:left w:space="0" w:sz="0" w:val="nil"/>
-          <w:bottom w:space="0" w:sz="0" w:val="nil"/>
-          <w:right w:space="0" w:sz="0" w:val="nil"/>
-          <w:between w:space="0" w:sz="0" w:val="nil"/>
-        </w:pBdr>
-        <w:shd w:fill="auto" w:val="clear"/>
-        <w:contextualSpacing w:val="0"/>
-        <w:rPr>
-          <w:color w:val="000000"/>
-        </w:rPr>
-      </w:pPr>
-      <w:r>
-        <w:rPr>
-          <w:color w:val="000000"/>
-          <w:rtl w:val="0"/>
-        </w:rPr>
-        <w:t xml:space="preserve">&lt;ab&gt;Because they </w:t>
+          <w:rFonts w:ascii="Courier New" w:cs="Courier New" w:eastAsia="Courier New" w:hAnsi="Courier New"/>
+          <w:color w:val="7f6000"/>
+          <w:sz w:val="18"/>
+          <w:szCs w:val="18"/>
+          <w:rtl w:val="0"/>
+        </w:rPr>
+        <w:t xml:space="preserve">&lt;id&gt;</w:t>
+      </w:r>
+      <w:r>
+        <w:rPr>
+          <w:color w:val="000000"/>
+          <w:rtl w:val="0"/>
+        </w:rPr>
+        <w:t xml:space="preserve">p162v_1</w:t>
+      </w:r>
+      <w:r>
+        <w:rPr>
+          <w:rFonts w:ascii="Courier New" w:cs="Courier New" w:eastAsia="Courier New" w:hAnsi="Courier New"/>
+          <w:color w:val="7f6000"/>
+          <w:sz w:val="18"/>
+          <w:szCs w:val="18"/>
+          <w:rtl w:val="0"/>
+        </w:rPr>
+        <w:t xml:space="preserve">&lt;/id&gt;</w:t>
+      </w:r>
+      <w:r>
+        <w:rPr>
+          <w:rtl w:val="0"/>
+        </w:rPr>
+      </w:r>
+    </w:p>
+    <w:p>
+      <w:pPr>
+        <w:widowControl w:val="0"/>
+        <w:pBdr>
+          <w:top w:space="0" w:sz="0" w:val="nil"/>
+          <w:left w:space="0" w:sz="0" w:val="nil"/>
+          <w:bottom w:space="0" w:sz="0" w:val="nil"/>
+          <w:right w:space="0" w:sz="0" w:val="nil"/>
+          <w:between w:space="0" w:sz="0" w:val="nil"/>
+        </w:pBdr>
+        <w:shd w:fill="auto" w:val="clear"/>
+        <w:contextualSpacing w:val="0"/>
+        <w:rPr>
+          <w:color w:val="000000"/>
+        </w:rPr>
+      </w:pPr>
+      <w:r>
+        <w:rPr>
+          <w:rFonts w:ascii="Courier New" w:cs="Courier New" w:eastAsia="Courier New" w:hAnsi="Courier New"/>
+          <w:color w:val="7f6000"/>
+          <w:sz w:val="18"/>
+          <w:szCs w:val="18"/>
+          <w:rtl w:val="0"/>
+        </w:rPr>
+        <w:t xml:space="preserve">&lt;head&gt;</w:t>
+      </w:r>
+      <w:r>
+        <w:rPr>
+          <w:rFonts w:ascii="Courier New" w:cs="Courier New" w:eastAsia="Courier New" w:hAnsi="Courier New"/>
+          <w:color w:val="0000ff"/>
+          <w:sz w:val="18"/>
+          <w:szCs w:val="18"/>
+          <w:rtl w:val="0"/>
+        </w:rPr>
+        <w:t xml:space="preserve">&lt;pa&gt;</w:t>
+      </w:r>
+      <w:r>
+        <w:rPr>
+          <w:color w:val="000000"/>
+          <w:rtl w:val="0"/>
+        </w:rPr>
+        <w:t xml:space="preserve">Peach tree</w:t>
+      </w:r>
+      <w:r>
+        <w:rPr>
+          <w:rFonts w:ascii="Courier New" w:cs="Courier New" w:eastAsia="Courier New" w:hAnsi="Courier New"/>
+          <w:color w:val="0000ff"/>
+          <w:sz w:val="18"/>
+          <w:szCs w:val="18"/>
+          <w:rtl w:val="0"/>
+        </w:rPr>
+        <w:t xml:space="preserve">&lt;/pa&gt;</w:t>
+      </w:r>
+      <w:r>
+        <w:rPr>
+          <w:rFonts w:ascii="Courier New" w:cs="Courier New" w:eastAsia="Courier New" w:hAnsi="Courier New"/>
+          <w:color w:val="7f6000"/>
+          <w:sz w:val="18"/>
+          <w:szCs w:val="18"/>
+          <w:rtl w:val="0"/>
+        </w:rPr>
+        <w:t xml:space="preserve">&lt;/head&gt;</w:t>
+      </w:r>
+      <w:r>
+        <w:rPr>
+          <w:rtl w:val="0"/>
+        </w:rPr>
+      </w:r>
+    </w:p>
+    <w:p>
+      <w:pPr>
+        <w:widowControl w:val="0"/>
+        <w:pBdr>
+          <w:top w:space="0" w:sz="0" w:val="nil"/>
+          <w:left w:space="0" w:sz="0" w:val="nil"/>
+          <w:bottom w:space="0" w:sz="0" w:val="nil"/>
+          <w:right w:space="0" w:sz="0" w:val="nil"/>
+          <w:between w:space="0" w:sz="0" w:val="nil"/>
+        </w:pBdr>
+        <w:shd w:fill="auto" w:val="clear"/>
+        <w:contextualSpacing w:val="0"/>
+        <w:rPr>
+          <w:color w:val="000000"/>
+        </w:rPr>
+      </w:pPr>
+      <w:r>
+        <w:rPr>
+          <w:rFonts w:ascii="Courier New" w:cs="Courier New" w:eastAsia="Courier New" w:hAnsi="Courier New"/>
+          <w:color w:val="7f6000"/>
+          <w:sz w:val="18"/>
+          <w:szCs w:val="18"/>
+          <w:rtl w:val="0"/>
+        </w:rPr>
+        <w:t xml:space="preserve">&lt;ab&gt;</w:t>
+      </w:r>
+      <w:r>
+        <w:rPr>
+          <w:color w:val="000000"/>
+          <w:rtl w:val="0"/>
+        </w:rPr>
+        <w:t xml:space="preserve">Because they </w:t>
       </w:r>
       <w:r>
         <w:rPr>
@@ -300,7 +404,88 @@
           <w:color w:val="000000"/>
           <w:rtl w:val="0"/>
         </w:rPr>
-        <w:t xml:space="preserve"> are caught by the frost</w:t>
+        <w:t xml:space="preserve"> are caught by the </w:t>
+      </w:r>
+      <w:r>
+        <w:rPr>
+          <w:rFonts w:ascii="Courier New" w:cs="Courier New" w:eastAsia="Courier New" w:hAnsi="Courier New"/>
+          <w:color w:val="a91111"/>
+          <w:sz w:val="18"/>
+          <w:szCs w:val="18"/>
+          <w:rtl w:val="0"/>
+        </w:rPr>
+        <w:t xml:space="preserve">&lt;del&gt;</w:t>
+      </w:r>
+      <w:r>
+        <w:rPr>
+          <w:rFonts w:ascii="Courier New" w:cs="Courier New" w:eastAsia="Courier New" w:hAnsi="Courier New"/>
+          <w:color w:val="0000ff"/>
+          <w:sz w:val="18"/>
+          <w:szCs w:val="18"/>
+          <w:rtl w:val="0"/>
+        </w:rPr>
+        <w:t xml:space="preserve">&lt;fr&gt;</w:t>
+      </w:r>
+      <w:r>
+        <w:rPr>
+          <w:color w:val="000000"/>
+          <w:rtl w:val="0"/>
+        </w:rPr>
+        <w:t xml:space="preserve">ch</w:t>
+      </w:r>
+      <w:r>
+        <w:rPr>
+          <w:rFonts w:ascii="Courier New" w:cs="Courier New" w:eastAsia="Courier New" w:hAnsi="Courier New"/>
+          <w:color w:val="0000ff"/>
+          <w:sz w:val="18"/>
+          <w:szCs w:val="18"/>
+          <w:rtl w:val="0"/>
+        </w:rPr>
+        <w:t xml:space="preserve">&lt;/fr&gt;</w:t>
+      </w:r>
+      <w:r>
+        <w:rPr>
+          <w:rFonts w:ascii="Courier New" w:cs="Courier New" w:eastAsia="Courier New" w:hAnsi="Courier New"/>
+          <w:color w:val="a91111"/>
+          <w:sz w:val="18"/>
+          <w:szCs w:val="18"/>
+          <w:rtl w:val="0"/>
+        </w:rPr>
+        <w:t xml:space="preserve">&lt;/del&gt;</w:t>
+      </w:r>
+      <w:r>
+        <w:rPr>
+          <w:color w:val="000000"/>
+          <w:rtl w:val="0"/>
+        </w:rPr>
+        <w:t xml:space="preserve"> </w:t>
+      </w:r>
+      <w:r>
+        <w:rPr>
+          <w:rFonts w:ascii="Courier New" w:cs="Courier New" w:eastAsia="Courier New" w:hAnsi="Courier New"/>
+          <w:color w:val="0000ff"/>
+          <w:sz w:val="18"/>
+          <w:szCs w:val="18"/>
+          <w:rtl w:val="0"/>
+        </w:rPr>
+        <w:t xml:space="preserve">&lt;env&gt;&lt;tmp&gt;</w:t>
+      </w:r>
+      <w:r>
+        <w:rPr>
+          <w:color w:val="000000"/>
+          <w:rtl w:val="0"/>
+        </w:rPr>
+        <w:t xml:space="preserve">frost</w:t>
+      </w:r>
+      <w:r>
+        <w:rPr>
+          <w:rFonts w:ascii="Courier New" w:cs="Courier New" w:eastAsia="Courier New" w:hAnsi="Courier New"/>
+          <w:color w:val="0000ff"/>
+          <w:sz w:val="18"/>
+          <w:szCs w:val="18"/>
+          <w:rtl w:val="0"/>
+        </w:rPr>
+        <w:t xml:space="preserve">&lt;/tmp&gt;&lt;/env&gt;</w:t>
       </w:r>
       <w:r>
         <w:rPr>
@@ -326,7 +511,41 @@
           <w:color w:val="000000"/>
           <w:rtl w:val="0"/>
         </w:rPr>
-        <w:t xml:space="preserve"> during winter </w:t>
+        <w:t xml:space="preserve"> </w:t>
+      </w:r>
+      <w:r>
+        <w:rPr>
+          <w:rFonts w:ascii="Courier New" w:cs="Courier New" w:eastAsia="Courier New" w:hAnsi="Courier New"/>
+          <w:color w:val="0000ff"/>
+          <w:sz w:val="18"/>
+          <w:szCs w:val="18"/>
+          <w:rtl w:val="0"/>
+        </w:rPr>
+        <w:t xml:space="preserve">&lt;ms&gt;&lt;tmp&gt;</w:t>
+      </w:r>
+      <w:r>
+        <w:rPr>
+          <w:color w:val="000000"/>
+          <w:rtl w:val="0"/>
+        </w:rPr>
+        <w:t xml:space="preserve">during winter</w:t>
+      </w:r>
+      <w:r>
+        <w:rPr>
+          <w:rFonts w:ascii="Courier New" w:cs="Courier New" w:eastAsia="Courier New" w:hAnsi="Courier New"/>
+          <w:color w:val="0000ff"/>
+          <w:sz w:val="18"/>
+          <w:szCs w:val="18"/>
+          <w:rtl w:val="0"/>
+        </w:rPr>
+        <w:t xml:space="preserve">&lt;/tmp&gt;&lt;/ms&gt;</w:t>
+      </w:r>
+      <w:r>
+        <w:rPr>
+          <w:color w:val="000000"/>
+          <w:rtl w:val="0"/>
+        </w:rPr>
+        <w:t xml:space="preserve"> </w:t>
       </w:r>
       <w:r>
         <w:rPr>
@@ -339,7 +558,100 @@
           <w:color w:val="000000"/>
           <w:rtl w:val="0"/>
         </w:rPr>
-        <w:t xml:space="preserve"> that the cold slows them, and that </w:t>
+        <w:t xml:space="preserve"> </w:t>
+      </w:r>
+      <w:r>
+        <w:rPr>
+          <w:rFonts w:ascii="Courier New" w:cs="Courier New" w:eastAsia="Courier New" w:hAnsi="Courier New"/>
+          <w:color w:val="a91111"/>
+          <w:sz w:val="18"/>
+          <w:szCs w:val="18"/>
+          <w:rtl w:val="0"/>
+        </w:rPr>
+        <w:t xml:space="preserve">&lt;del&gt;</w:t>
+      </w:r>
+      <w:r>
+        <w:rPr>
+          <w:rFonts w:ascii="Courier New" w:cs="Courier New" w:eastAsia="Courier New" w:hAnsi="Courier New"/>
+          <w:color w:val="0000ff"/>
+          <w:sz w:val="18"/>
+          <w:szCs w:val="18"/>
+          <w:rtl w:val="0"/>
+        </w:rPr>
+        <w:t xml:space="preserve">&lt;ms&gt;&lt;tmp&gt;</w:t>
+      </w:r>
+      <w:r>
+        <w:rPr>
+          <w:rtl w:val="0"/>
+        </w:rPr>
+        <w:t xml:space="preserve">the winter</w:t>
+      </w:r>
+      <w:r>
+        <w:rPr>
+          <w:rFonts w:ascii="Courier New" w:cs="Courier New" w:eastAsia="Courier New" w:hAnsi="Courier New"/>
+          <w:color w:val="0000ff"/>
+          <w:sz w:val="18"/>
+          <w:szCs w:val="18"/>
+          <w:rtl w:val="0"/>
+        </w:rPr>
+        <w:t xml:space="preserve">&lt;/tmp&gt;&lt;/ms&gt;</w:t>
+      </w:r>
+      <w:r>
+        <w:rPr>
+          <w:rFonts w:ascii="Courier New" w:cs="Courier New" w:eastAsia="Courier New" w:hAnsi="Courier New"/>
+          <w:color w:val="a91111"/>
+          <w:sz w:val="18"/>
+          <w:szCs w:val="18"/>
+          <w:rtl w:val="0"/>
+        </w:rPr>
+        <w:t xml:space="preserve">&lt;/del&gt;</w:t>
+      </w:r>
+      <w:r>
+        <w:rPr>
+          <w:rtl w:val="0"/>
+        </w:rPr>
+        <w:t xml:space="preserve"> </w:t>
+      </w:r>
+      <w:r>
+        <w:rPr>
+          <w:color w:val="000000"/>
+          <w:rtl w:val="0"/>
+        </w:rPr>
+        <w:t xml:space="preserve">that the </w:t>
+      </w:r>
+      <w:r>
+        <w:rPr>
+          <w:rFonts w:ascii="Courier New" w:cs="Courier New" w:eastAsia="Courier New" w:hAnsi="Courier New"/>
+          <w:color w:val="0000ff"/>
+          <w:sz w:val="18"/>
+          <w:szCs w:val="18"/>
+          <w:rtl w:val="0"/>
+        </w:rPr>
+        <w:t xml:space="preserve">&lt;env&gt;</w:t>
+      </w:r>
+      <w:r>
+        <w:rPr>
+          <w:color w:val="000000"/>
+          <w:rtl w:val="0"/>
+        </w:rPr>
+        <w:t xml:space="preserve">cold</w:t>
+      </w:r>
+      <w:r>
+        <w:rPr>
+          <w:rFonts w:ascii="Courier New" w:cs="Courier New" w:eastAsia="Courier New" w:hAnsi="Courier New"/>
+          <w:color w:val="0000ff"/>
+          <w:sz w:val="18"/>
+          <w:szCs w:val="18"/>
+          <w:rtl w:val="0"/>
+        </w:rPr>
+        <w:t xml:space="preserve">&lt;/env&gt;</w:t>
+      </w:r>
+      <w:r>
+        <w:rPr>
+          <w:color w:val="000000"/>
+          <w:rtl w:val="0"/>
+        </w:rPr>
+        <w:t xml:space="preserve"> slows them, and that </w:t>
       </w:r>
       <w:r>
         <w:rPr>
@@ -391,33 +703,46 @@
           <w:color w:val="000000"/>
           <w:rtl w:val="0"/>
         </w:rPr>
-        <w:t xml:space="preserve">.&lt;/ab&gt;</w:t>
-      </w:r>
-      <w:r>
-        <w:rPr>
-          <w:rtl w:val="0"/>
-        </w:rPr>
-      </w:r>
-    </w:p>
-    <w:p>
-      <w:pPr>
-        <w:widowControl w:val="0"/>
-        <w:pBdr>
-          <w:top w:space="0" w:sz="0" w:val="nil"/>
-          <w:left w:space="0" w:sz="0" w:val="nil"/>
-          <w:bottom w:space="0" w:sz="0" w:val="nil"/>
-          <w:right w:space="0" w:sz="0" w:val="nil"/>
-          <w:between w:space="0" w:sz="0" w:val="nil"/>
-        </w:pBdr>
-        <w:shd w:fill="auto" w:val="clear"/>
-        <w:contextualSpacing w:val="0"/>
-        <w:rPr>
-          <w:color w:val="000000"/>
-        </w:rPr>
-      </w:pPr>
-      <w:r>
-        <w:rPr>
-          <w:color w:val="000000"/>
+        <w:t xml:space="preserve">.</w:t>
+      </w:r>
+      <w:r>
+        <w:rPr>
+          <w:rFonts w:ascii="Courier New" w:cs="Courier New" w:eastAsia="Courier New" w:hAnsi="Courier New"/>
+          <w:color w:val="7f6000"/>
+          <w:sz w:val="18"/>
+          <w:szCs w:val="18"/>
+          <w:rtl w:val="0"/>
+        </w:rPr>
+        <w:t xml:space="preserve">&lt;/ab&gt;</w:t>
+      </w:r>
+      <w:r>
+        <w:rPr>
+          <w:rtl w:val="0"/>
+        </w:rPr>
+      </w:r>
+    </w:p>
+    <w:p>
+      <w:pPr>
+        <w:widowControl w:val="0"/>
+        <w:pBdr>
+          <w:top w:space="0" w:sz="0" w:val="nil"/>
+          <w:left w:space="0" w:sz="0" w:val="nil"/>
+          <w:bottom w:space="0" w:sz="0" w:val="nil"/>
+          <w:right w:space="0" w:sz="0" w:val="nil"/>
+          <w:between w:space="0" w:sz="0" w:val="nil"/>
+        </w:pBdr>
+        <w:shd w:fill="auto" w:val="clear"/>
+        <w:contextualSpacing w:val="0"/>
+        <w:rPr>
+          <w:color w:val="000000"/>
+        </w:rPr>
+      </w:pPr>
+      <w:r>
+        <w:rPr>
+          <w:rFonts w:ascii="Courier New" w:cs="Courier New" w:eastAsia="Courier New" w:hAnsi="Courier New"/>
+          <w:color w:val="7f6000"/>
+          <w:sz w:val="18"/>
+          <w:szCs w:val="18"/>
           <w:rtl w:val="0"/>
         </w:rPr>
         <w:t xml:space="preserve">&lt;/div&gt;</w:t>
@@ -477,7 +802,10 @@
       </w:pPr>
       <w:r>
         <w:rPr>
-          <w:color w:val="000000"/>
+          <w:rFonts w:ascii="Courier New" w:cs="Courier New" w:eastAsia="Courier New" w:hAnsi="Courier New"/>
+          <w:color w:val="7f6000"/>
+          <w:sz w:val="18"/>
+          <w:szCs w:val="18"/>
           <w:rtl w:val="0"/>
         </w:rPr>
         <w:t xml:space="preserve">&lt;div&gt;</w:t>
@@ -506,39 +834,79 @@
       </w:pPr>
       <w:r>
         <w:rPr>
-          <w:color w:val="000000"/>
-          <w:rtl w:val="0"/>
-        </w:rPr>
-        <w:t xml:space="preserve">&lt;id&gt;p162v_2&lt;/id&gt;</w:t>
-      </w:r>
-      <w:r>
-        <w:rPr>
-          <w:rtl w:val="0"/>
-        </w:rPr>
-      </w:r>
-    </w:p>
-    <w:p>
-      <w:pPr>
-        <w:widowControl w:val="0"/>
-        <w:pBdr>
-          <w:top w:space="0" w:sz="0" w:val="nil"/>
-          <w:left w:space="0" w:sz="0" w:val="nil"/>
-          <w:bottom w:space="0" w:sz="0" w:val="nil"/>
-          <w:right w:space="0" w:sz="0" w:val="nil"/>
-          <w:between w:space="0" w:sz="0" w:val="nil"/>
-        </w:pBdr>
-        <w:shd w:fill="auto" w:val="clear"/>
-        <w:contextualSpacing w:val="0"/>
-        <w:rPr>
-          <w:color w:val="000000"/>
-        </w:rPr>
-      </w:pPr>
-      <w:r>
-        <w:rPr>
-          <w:color w:val="000000"/>
-          <w:rtl w:val="0"/>
-        </w:rPr>
-        <w:t xml:space="preserve">&lt;head&gt;Olive tree</w:t>
+          <w:rFonts w:ascii="Courier New" w:cs="Courier New" w:eastAsia="Courier New" w:hAnsi="Courier New"/>
+          <w:color w:val="7f6000"/>
+          <w:sz w:val="18"/>
+          <w:szCs w:val="18"/>
+          <w:rtl w:val="0"/>
+        </w:rPr>
+        <w:t xml:space="preserve">&lt;id&gt;</w:t>
+      </w:r>
+      <w:r>
+        <w:rPr>
+          <w:color w:val="000000"/>
+          <w:rtl w:val="0"/>
+        </w:rPr>
+        <w:t xml:space="preserve">p162v_2</w:t>
+      </w:r>
+      <w:r>
+        <w:rPr>
+          <w:rFonts w:ascii="Courier New" w:cs="Courier New" w:eastAsia="Courier New" w:hAnsi="Courier New"/>
+          <w:color w:val="7f6000"/>
+          <w:sz w:val="18"/>
+          <w:szCs w:val="18"/>
+          <w:rtl w:val="0"/>
+        </w:rPr>
+        <w:t xml:space="preserve">&lt;/id&gt;</w:t>
+      </w:r>
+      <w:r>
+        <w:rPr>
+          <w:rtl w:val="0"/>
+        </w:rPr>
+      </w:r>
+    </w:p>
+    <w:p>
+      <w:pPr>
+        <w:widowControl w:val="0"/>
+        <w:pBdr>
+          <w:top w:space="0" w:sz="0" w:val="nil"/>
+          <w:left w:space="0" w:sz="0" w:val="nil"/>
+          <w:bottom w:space="0" w:sz="0" w:val="nil"/>
+          <w:right w:space="0" w:sz="0" w:val="nil"/>
+          <w:between w:space="0" w:sz="0" w:val="nil"/>
+        </w:pBdr>
+        <w:shd w:fill="auto" w:val="clear"/>
+        <w:contextualSpacing w:val="0"/>
+        <w:rPr>
+          <w:color w:val="000000"/>
+        </w:rPr>
+      </w:pPr>
+      <w:r>
+        <w:rPr>
+          <w:rFonts w:ascii="Courier New" w:cs="Courier New" w:eastAsia="Courier New" w:hAnsi="Courier New"/>
+          <w:color w:val="7f6000"/>
+          <w:sz w:val="18"/>
+          <w:szCs w:val="18"/>
+          <w:rtl w:val="0"/>
+        </w:rPr>
+        <w:t xml:space="preserve">&lt;head&gt;</w:t>
+      </w:r>
+      <w:r>
+        <w:rPr>
+          <w:rFonts w:ascii="Courier New" w:cs="Courier New" w:eastAsia="Courier New" w:hAnsi="Courier New"/>
+          <w:color w:val="0000ff"/>
+          <w:sz w:val="18"/>
+          <w:szCs w:val="18"/>
+          <w:rtl w:val="0"/>
+        </w:rPr>
+        <w:t xml:space="preserve">&lt;pa&gt;</w:t>
+      </w:r>
+      <w:r>
+        <w:rPr>
+          <w:color w:val="000000"/>
+          <w:rtl w:val="0"/>
+        </w:rPr>
+        <w:t xml:space="preserve">Olive tree</w:t>
       </w:r>
       <w:r>
         <w:rPr>
@@ -548,7 +916,20 @@
       </w:r>
       <w:r>
         <w:rPr>
-          <w:color w:val="000000"/>
+          <w:rFonts w:ascii="Courier New" w:cs="Courier New" w:eastAsia="Courier New" w:hAnsi="Courier New"/>
+          <w:color w:val="0000ff"/>
+          <w:sz w:val="18"/>
+          <w:szCs w:val="18"/>
+          <w:rtl w:val="0"/>
+        </w:rPr>
+        <w:t xml:space="preserve">&lt;/pa&gt;</w:t>
+      </w:r>
+      <w:r>
+        <w:rPr>
+          <w:rFonts w:ascii="Courier New" w:cs="Courier New" w:eastAsia="Courier New" w:hAnsi="Courier New"/>
+          <w:color w:val="7f6000"/>
+          <w:sz w:val="18"/>
+          <w:szCs w:val="18"/>
           <w:rtl w:val="0"/>
         </w:rPr>
         <w:t xml:space="preserve">&lt;/head&gt;</w:t>
@@ -577,10 +958,54 @@
       </w:pPr>
       <w:r>
         <w:rPr>
-          <w:color w:val="000000"/>
-          <w:rtl w:val="0"/>
-        </w:rPr>
-        <w:t xml:space="preserve">&lt;ab&gt;In &lt;pl&gt;Spain&lt;/pl&gt;, </w:t>
+          <w:rFonts w:ascii="Courier New" w:cs="Courier New" w:eastAsia="Courier New" w:hAnsi="Courier New"/>
+          <w:color w:val="7f6000"/>
+          <w:sz w:val="18"/>
+          <w:szCs w:val="18"/>
+          <w:rtl w:val="0"/>
+        </w:rPr>
+        <w:t xml:space="preserve">&lt;ab&gt;</w:t>
+      </w:r>
+      <w:r>
+        <w:rPr>
+          <w:color w:val="000000"/>
+          <w:rtl w:val="0"/>
+        </w:rPr>
+        <w:t xml:space="preserve">In </w:t>
+      </w:r>
+      <w:r>
+        <w:rPr>
+          <w:rFonts w:ascii="Courier New" w:cs="Courier New" w:eastAsia="Courier New" w:hAnsi="Courier New"/>
+          <w:color w:val="0000ff"/>
+          <w:sz w:val="18"/>
+          <w:szCs w:val="18"/>
+          <w:rtl w:val="0"/>
+        </w:rPr>
+        <w:t xml:space="preserve">&lt;pl&gt;</w:t>
+      </w:r>
+      <w:r>
+        <w:rPr>
+          <w:color w:val="000000"/>
+          <w:rtl w:val="0"/>
+        </w:rPr>
+        <w:t xml:space="preserve">Spain</w:t>
+      </w:r>
+      <w:r>
+        <w:rPr>
+          <w:rFonts w:ascii="Courier New" w:cs="Courier New" w:eastAsia="Courier New" w:hAnsi="Courier New"/>
+          <w:color w:val="0000ff"/>
+          <w:sz w:val="18"/>
+          <w:szCs w:val="18"/>
+          <w:rtl w:val="0"/>
+        </w:rPr>
+        <w:t xml:space="preserve">&lt;/pl&gt;</w:t>
+      </w:r>
+      <w:r>
+        <w:rPr>
+          <w:color w:val="000000"/>
+          <w:rtl w:val="0"/>
+        </w:rPr>
+        <w:t xml:space="preserve">, </w:t>
       </w:r>
       <w:r>
         <w:rPr>
@@ -606,7 +1031,41 @@
           <w:color w:val="000000"/>
           <w:rtl w:val="0"/>
         </w:rPr>
-        <w:t xml:space="preserve"> during winter </w:t>
+        <w:t xml:space="preserve"> </w:t>
+      </w:r>
+      <w:r>
+        <w:rPr>
+          <w:rFonts w:ascii="Courier New" w:cs="Courier New" w:eastAsia="Courier New" w:hAnsi="Courier New"/>
+          <w:color w:val="0000ff"/>
+          <w:sz w:val="18"/>
+          <w:szCs w:val="18"/>
+          <w:rtl w:val="0"/>
+        </w:rPr>
+        <w:t xml:space="preserve">&lt;ms&gt;&lt;tmp&gt;</w:t>
+      </w:r>
+      <w:r>
+        <w:rPr>
+          <w:color w:val="000000"/>
+          <w:rtl w:val="0"/>
+        </w:rPr>
+        <w:t xml:space="preserve">during winter</w:t>
+      </w:r>
+      <w:r>
+        <w:rPr>
+          <w:rFonts w:ascii="Courier New" w:cs="Courier New" w:eastAsia="Courier New" w:hAnsi="Courier New"/>
+          <w:color w:val="0000ff"/>
+          <w:sz w:val="18"/>
+          <w:szCs w:val="18"/>
+          <w:rtl w:val="0"/>
+        </w:rPr>
+        <w:t xml:space="preserve">&lt;/tmp&gt;&lt;/ms&gt;</w:t>
+      </w:r>
+      <w:r>
+        <w:rPr>
+          <w:color w:val="000000"/>
+          <w:rtl w:val="0"/>
+        </w:rPr>
+        <w:t xml:space="preserve"> </w:t>
       </w:r>
       <w:r>
         <w:rPr>
@@ -629,7 +1088,24 @@
           <w:color w:val="000000"/>
           <w:rtl w:val="0"/>
         </w:rPr>
-        <w:t xml:space="preserve"> in </w:t>
+        <w:t xml:space="preserve"> </w:t>
+      </w:r>
+      <w:r>
+        <w:rPr>
+          <w:rFonts w:ascii="Courier New" w:cs="Courier New" w:eastAsia="Courier New" w:hAnsi="Courier New"/>
+          <w:color w:val="0000ff"/>
+          <w:sz w:val="18"/>
+          <w:szCs w:val="18"/>
+          <w:rtl w:val="0"/>
+        </w:rPr>
+        <w:t xml:space="preserve">&lt;ms&gt;&lt;tmp&gt;</w:t>
+      </w:r>
+      <w:r>
+        <w:rPr>
+          <w:color w:val="000000"/>
+          <w:rtl w:val="0"/>
+        </w:rPr>
+        <w:t xml:space="preserve">in </w:t>
       </w:r>
       <w:r>
         <w:rPr>
@@ -639,6 +1115,16 @@
       </w:r>
       <w:r>
         <w:rPr>
+          <w:rFonts w:ascii="Courier New" w:cs="Courier New" w:eastAsia="Courier New" w:hAnsi="Courier New"/>
+          <w:color w:val="0000ff"/>
+          <w:sz w:val="18"/>
+          <w:szCs w:val="18"/>
+          <w:rtl w:val="0"/>
+        </w:rPr>
+        <w:t xml:space="preserve">&lt;/tmp&gt;&lt;/ms&gt;</w:t>
+      </w:r>
+      <w:r>
+        <w:rPr>
           <w:color w:val="000000"/>
           <w:rtl w:val="0"/>
         </w:rPr>
@@ -648,40 +1134,79 @@
         <w:rPr>
           <w:rtl w:val="0"/>
         </w:rPr>
-        <w:t xml:space="preserve">one plants them well with earth</w:t>
-      </w:r>
-      <w:r>
-        <w:rPr>
-          <w:color w:val="000000"/>
-          <w:rtl w:val="0"/>
-        </w:rPr>
-        <w:t xml:space="preserve">.&lt;/ab&gt;</w:t>
-      </w:r>
-      <w:r>
-        <w:rPr>
-          <w:rtl w:val="0"/>
-        </w:rPr>
-      </w:r>
-    </w:p>
-    <w:p>
-      <w:pPr>
-        <w:widowControl w:val="0"/>
-        <w:pBdr>
-          <w:top w:space="0" w:sz="0" w:val="nil"/>
-          <w:left w:space="0" w:sz="0" w:val="nil"/>
-          <w:bottom w:space="0" w:sz="0" w:val="nil"/>
-          <w:right w:space="0" w:sz="0" w:val="nil"/>
-          <w:between w:space="0" w:sz="0" w:val="nil"/>
-        </w:pBdr>
-        <w:shd w:fill="auto" w:val="clear"/>
-        <w:contextualSpacing w:val="0"/>
-        <w:rPr>
-          <w:color w:val="000000"/>
-        </w:rPr>
-      </w:pPr>
-      <w:r>
-        <w:rPr>
-          <w:color w:val="000000"/>
+        <w:t xml:space="preserve">one plants them well with </w:t>
+      </w:r>
+      <w:r>
+        <w:rPr>
+          <w:rFonts w:ascii="Courier New" w:cs="Courier New" w:eastAsia="Courier New" w:hAnsi="Courier New"/>
+          <w:color w:val="0000ff"/>
+          <w:sz w:val="18"/>
+          <w:szCs w:val="18"/>
+          <w:rtl w:val="0"/>
+        </w:rPr>
+        <w:t xml:space="preserve">&lt;m&gt;</w:t>
+      </w:r>
+      <w:r>
+        <w:rPr>
+          <w:rtl w:val="0"/>
+        </w:rPr>
+        <w:t xml:space="preserve">earth</w:t>
+      </w:r>
+      <w:r>
+        <w:rPr>
+          <w:rFonts w:ascii="Courier New" w:cs="Courier New" w:eastAsia="Courier New" w:hAnsi="Courier New"/>
+          <w:color w:val="0000ff"/>
+          <w:sz w:val="18"/>
+          <w:szCs w:val="18"/>
+          <w:rtl w:val="0"/>
+        </w:rPr>
+        <w:t xml:space="preserve">&lt;/m&gt;</w:t>
+      </w:r>
+      <w:r>
+        <w:rPr>
+          <w:color w:val="000000"/>
+          <w:rtl w:val="0"/>
+        </w:rPr>
+        <w:t xml:space="preserve">.</w:t>
+      </w:r>
+      <w:r>
+        <w:rPr>
+          <w:rFonts w:ascii="Courier New" w:cs="Courier New" w:eastAsia="Courier New" w:hAnsi="Courier New"/>
+          <w:color w:val="7f6000"/>
+          <w:sz w:val="18"/>
+          <w:szCs w:val="18"/>
+          <w:rtl w:val="0"/>
+        </w:rPr>
+        <w:t xml:space="preserve">&lt;/ab&gt;</w:t>
+      </w:r>
+      <w:r>
+        <w:rPr>
+          <w:rtl w:val="0"/>
+        </w:rPr>
+      </w:r>
+    </w:p>
+    <w:p>
+      <w:pPr>
+        <w:widowControl w:val="0"/>
+        <w:pBdr>
+          <w:top w:space="0" w:sz="0" w:val="nil"/>
+          <w:left w:space="0" w:sz="0" w:val="nil"/>
+          <w:bottom w:space="0" w:sz="0" w:val="nil"/>
+          <w:right w:space="0" w:sz="0" w:val="nil"/>
+          <w:between w:space="0" w:sz="0" w:val="nil"/>
+        </w:pBdr>
+        <w:shd w:fill="auto" w:val="clear"/>
+        <w:contextualSpacing w:val="0"/>
+        <w:rPr>
+          <w:color w:val="000000"/>
+        </w:rPr>
+      </w:pPr>
+      <w:r>
+        <w:rPr>
+          <w:rFonts w:ascii="Courier New" w:cs="Courier New" w:eastAsia="Courier New" w:hAnsi="Courier New"/>
+          <w:color w:val="7f6000"/>
+          <w:sz w:val="18"/>
+          <w:szCs w:val="18"/>
           <w:rtl w:val="0"/>
         </w:rPr>
         <w:t xml:space="preserve">&lt;/div&gt;</w:t>
@@ -741,7 +1266,10 @@
       </w:pPr>
       <w:r>
         <w:rPr>
-          <w:color w:val="000000"/>
+          <w:rFonts w:ascii="Courier New" w:cs="Courier New" w:eastAsia="Courier New" w:hAnsi="Courier New"/>
+          <w:color w:val="7f6000"/>
+          <w:sz w:val="18"/>
+          <w:szCs w:val="18"/>
           <w:rtl w:val="0"/>
         </w:rPr>
         <w:t xml:space="preserve">&lt;div&gt;</w:t>
@@ -770,68 +1298,155 @@
       </w:pPr>
       <w:r>
         <w:rPr>
-          <w:color w:val="000000"/>
-          <w:rtl w:val="0"/>
-        </w:rPr>
-        <w:t xml:space="preserve">&lt;id&gt;p162v_3&lt;/id&gt;</w:t>
-      </w:r>
-      <w:r>
-        <w:rPr>
-          <w:rtl w:val="0"/>
-        </w:rPr>
-      </w:r>
-    </w:p>
-    <w:p>
-      <w:pPr>
-        <w:widowControl w:val="0"/>
-        <w:pBdr>
-          <w:top w:space="0" w:sz="0" w:val="nil"/>
-          <w:left w:space="0" w:sz="0" w:val="nil"/>
-          <w:bottom w:space="0" w:sz="0" w:val="nil"/>
-          <w:right w:space="0" w:sz="0" w:val="nil"/>
-          <w:between w:space="0" w:sz="0" w:val="nil"/>
-        </w:pBdr>
-        <w:shd w:fill="auto" w:val="clear"/>
-        <w:contextualSpacing w:val="0"/>
-        <w:rPr>
-          <w:color w:val="000000"/>
-        </w:rPr>
-      </w:pPr>
-      <w:r>
-        <w:rPr>
-          <w:color w:val="000000"/>
-          <w:rtl w:val="0"/>
-        </w:rPr>
-        <w:t xml:space="preserve">&lt;head&gt;Foot of &lt;m&gt;bittern&lt;/m&gt;&lt;/head&gt;</w:t>
-      </w:r>
-      <w:r>
-        <w:rPr>
-          <w:rtl w:val="0"/>
-        </w:rPr>
-      </w:r>
-    </w:p>
-    <w:p>
-      <w:pPr>
-        <w:widowControl w:val="0"/>
-        <w:pBdr>
-          <w:top w:space="0" w:sz="0" w:val="nil"/>
-          <w:left w:space="0" w:sz="0" w:val="nil"/>
-          <w:bottom w:space="0" w:sz="0" w:val="nil"/>
-          <w:right w:space="0" w:sz="0" w:val="nil"/>
-          <w:between w:space="0" w:sz="0" w:val="nil"/>
-        </w:pBdr>
-        <w:shd w:fill="auto" w:val="clear"/>
-        <w:contextualSpacing w:val="0"/>
-        <w:rPr>
-          <w:color w:val="000000"/>
-        </w:rPr>
-      </w:pPr>
-      <w:r>
-        <w:rPr>
-          <w:color w:val="000000"/>
-          <w:rtl w:val="0"/>
-        </w:rPr>
-        <w:t xml:space="preserve">&lt;ab&gt;To mold it it is better to extend its fingers and nails on something flat and let them dry this way for a few days, because in drying the scales will be rougher and the nerves and and tendons will be more apparent, and so the molded foot will be more artistic.&lt;/ab&gt;</w:t>
+          <w:rFonts w:ascii="Courier New" w:cs="Courier New" w:eastAsia="Courier New" w:hAnsi="Courier New"/>
+          <w:color w:val="7f6000"/>
+          <w:sz w:val="18"/>
+          <w:szCs w:val="18"/>
+          <w:rtl w:val="0"/>
+        </w:rPr>
+        <w:t xml:space="preserve">&lt;id&gt;</w:t>
+      </w:r>
+      <w:r>
+        <w:rPr>
+          <w:color w:val="000000"/>
+          <w:rtl w:val="0"/>
+        </w:rPr>
+        <w:t xml:space="preserve">p162v_3</w:t>
+      </w:r>
+      <w:r>
+        <w:rPr>
+          <w:rFonts w:ascii="Courier New" w:cs="Courier New" w:eastAsia="Courier New" w:hAnsi="Courier New"/>
+          <w:color w:val="7f6000"/>
+          <w:sz w:val="18"/>
+          <w:szCs w:val="18"/>
+          <w:rtl w:val="0"/>
+        </w:rPr>
+        <w:t xml:space="preserve">&lt;/id&gt;</w:t>
+      </w:r>
+      <w:r>
+        <w:rPr>
+          <w:rtl w:val="0"/>
+        </w:rPr>
+      </w:r>
+    </w:p>
+    <w:p>
+      <w:pPr>
+        <w:widowControl w:val="0"/>
+        <w:pBdr>
+          <w:top w:space="0" w:sz="0" w:val="nil"/>
+          <w:left w:space="0" w:sz="0" w:val="nil"/>
+          <w:bottom w:space="0" w:sz="0" w:val="nil"/>
+          <w:right w:space="0" w:sz="0" w:val="nil"/>
+          <w:between w:space="0" w:sz="0" w:val="nil"/>
+        </w:pBdr>
+        <w:shd w:fill="auto" w:val="clear"/>
+        <w:contextualSpacing w:val="0"/>
+        <w:rPr>
+          <w:color w:val="000000"/>
+        </w:rPr>
+      </w:pPr>
+      <w:r>
+        <w:rPr>
+          <w:rFonts w:ascii="Courier New" w:cs="Courier New" w:eastAsia="Courier New" w:hAnsi="Courier New"/>
+          <w:color w:val="7f6000"/>
+          <w:sz w:val="18"/>
+          <w:szCs w:val="18"/>
+          <w:rtl w:val="0"/>
+        </w:rPr>
+        <w:t xml:space="preserve">&lt;head&gt;</w:t>
+      </w:r>
+      <w:r>
+        <w:rPr>
+          <w:color w:val="000000"/>
+          <w:rtl w:val="0"/>
+        </w:rPr>
+        <w:t xml:space="preserve">Foot of </w:t>
+      </w:r>
+      <w:r>
+        <w:rPr>
+          <w:rFonts w:ascii="Courier New" w:cs="Courier New" w:eastAsia="Courier New" w:hAnsi="Courier New"/>
+          <w:color w:val="0000ff"/>
+          <w:sz w:val="18"/>
+          <w:szCs w:val="18"/>
+          <w:rtl w:val="0"/>
+        </w:rPr>
+        <w:t xml:space="preserve">&lt;m&gt;</w:t>
+      </w:r>
+      <w:r>
+        <w:rPr>
+          <w:color w:val="000000"/>
+          <w:rtl w:val="0"/>
+        </w:rPr>
+        <w:t xml:space="preserve">bittern</w:t>
+      </w:r>
+      <w:r>
+        <w:rPr>
+          <w:rFonts w:ascii="Courier New" w:cs="Courier New" w:eastAsia="Courier New" w:hAnsi="Courier New"/>
+          <w:color w:val="0000ff"/>
+          <w:sz w:val="18"/>
+          <w:szCs w:val="18"/>
+          <w:rtl w:val="0"/>
+        </w:rPr>
+        <w:t xml:space="preserve">&lt;/m&gt;</w:t>
+      </w:r>
+      <w:r>
+        <w:rPr>
+          <w:rFonts w:ascii="Courier New" w:cs="Courier New" w:eastAsia="Courier New" w:hAnsi="Courier New"/>
+          <w:color w:val="7f6000"/>
+          <w:sz w:val="18"/>
+          <w:szCs w:val="18"/>
+          <w:rtl w:val="0"/>
+        </w:rPr>
+        <w:t xml:space="preserve">&lt;/head&gt;</w:t>
+      </w:r>
+      <w:r>
+        <w:rPr>
+          <w:rtl w:val="0"/>
+        </w:rPr>
+      </w:r>
+    </w:p>
+    <w:p>
+      <w:pPr>
+        <w:widowControl w:val="0"/>
+        <w:pBdr>
+          <w:top w:space="0" w:sz="0" w:val="nil"/>
+          <w:left w:space="0" w:sz="0" w:val="nil"/>
+          <w:bottom w:space="0" w:sz="0" w:val="nil"/>
+          <w:right w:space="0" w:sz="0" w:val="nil"/>
+          <w:between w:space="0" w:sz="0" w:val="nil"/>
+        </w:pBdr>
+        <w:shd w:fill="auto" w:val="clear"/>
+        <w:contextualSpacing w:val="0"/>
+        <w:rPr>
+          <w:color w:val="000000"/>
+        </w:rPr>
+      </w:pPr>
+      <w:r>
+        <w:rPr>
+          <w:rFonts w:ascii="Courier New" w:cs="Courier New" w:eastAsia="Courier New" w:hAnsi="Courier New"/>
+          <w:color w:val="7f6000"/>
+          <w:sz w:val="18"/>
+          <w:szCs w:val="18"/>
+          <w:rtl w:val="0"/>
+        </w:rPr>
+        <w:t xml:space="preserve">&lt;ab&gt;</w:t>
+      </w:r>
+      <w:r>
+        <w:rPr>
+          <w:color w:val="000000"/>
+          <w:rtl w:val="0"/>
+        </w:rPr>
+        <w:t xml:space="preserve">To mold it it is better to extend its fingers and nails on something flat and let them dry this way for a few days, because in drying the scales will be rougher and the nerves and and tendons will be more apparent, and so the molded foot will be more artistic.</w:t>
+      </w:r>
+      <w:r>
+        <w:rPr>
+          <w:rFonts w:ascii="Courier New" w:cs="Courier New" w:eastAsia="Courier New" w:hAnsi="Courier New"/>
+          <w:color w:val="7f6000"/>
+          <w:sz w:val="18"/>
+          <w:szCs w:val="18"/>
+          <w:rtl w:val="0"/>
+        </w:rPr>
+        <w:t xml:space="preserve">&lt;/ab&gt;</w:t>
       </w:r>
       <w:r>
         <w:rPr>
@@ -859,7 +1474,10 @@
       </w:pPr>
       <w:r>
         <w:rPr>
-          <w:color w:val="000000"/>
+          <w:rFonts w:ascii="Courier New" w:cs="Courier New" w:eastAsia="Courier New" w:hAnsi="Courier New"/>
+          <w:color w:val="7f6000"/>
+          <w:sz w:val="18"/>
+          <w:szCs w:val="18"/>
           <w:rtl w:val="0"/>
         </w:rPr>
         <w:t xml:space="preserve">&lt;/div&gt;</w:t>
@@ -912,7 +1530,10 @@
       </w:pPr>
       <w:r>
         <w:rPr>
-          <w:color w:val="000000"/>
+          <w:rFonts w:ascii="Courier New" w:cs="Courier New" w:eastAsia="Courier New" w:hAnsi="Courier New"/>
+          <w:color w:val="7f6000"/>
+          <w:sz w:val="18"/>
+          <w:szCs w:val="18"/>
           <w:rtl w:val="0"/>
         </w:rPr>
         <w:t xml:space="preserve">&lt;div&gt;</w:t>
@@ -941,39 +1562,79 @@
       </w:pPr>
       <w:r>
         <w:rPr>
-          <w:color w:val="000000"/>
-          <w:rtl w:val="0"/>
-        </w:rPr>
-        <w:t xml:space="preserve">&lt;id&gt;p162v_4&lt;/id&gt;</w:t>
-      </w:r>
-      <w:r>
-        <w:rPr>
-          <w:rtl w:val="0"/>
-        </w:rPr>
-      </w:r>
-    </w:p>
-    <w:p>
-      <w:pPr>
-        <w:widowControl w:val="0"/>
-        <w:pBdr>
-          <w:top w:space="0" w:sz="0" w:val="nil"/>
-          <w:left w:space="0" w:sz="0" w:val="nil"/>
-          <w:bottom w:space="0" w:sz="0" w:val="nil"/>
-          <w:right w:space="0" w:sz="0" w:val="nil"/>
-          <w:between w:space="0" w:sz="0" w:val="nil"/>
-        </w:pBdr>
-        <w:shd w:fill="auto" w:val="clear"/>
-        <w:contextualSpacing w:val="0"/>
-        <w:rPr>
-          <w:color w:val="000000"/>
-        </w:rPr>
-      </w:pPr>
-      <w:r>
-        <w:rPr>
-          <w:color w:val="000000"/>
-          <w:rtl w:val="0"/>
-        </w:rPr>
-        <w:t xml:space="preserve">&lt;head&gt;Molds of things which have not been&lt;lb/&gt;</w:t>
+          <w:rFonts w:ascii="Courier New" w:cs="Courier New" w:eastAsia="Courier New" w:hAnsi="Courier New"/>
+          <w:color w:val="7f6000"/>
+          <w:sz w:val="18"/>
+          <w:szCs w:val="18"/>
+          <w:rtl w:val="0"/>
+        </w:rPr>
+        <w:t xml:space="preserve">&lt;id&gt;</w:t>
+      </w:r>
+      <w:r>
+        <w:rPr>
+          <w:color w:val="000000"/>
+          <w:rtl w:val="0"/>
+        </w:rPr>
+        <w:t xml:space="preserve">p162v_4</w:t>
+      </w:r>
+      <w:r>
+        <w:rPr>
+          <w:rFonts w:ascii="Courier New" w:cs="Courier New" w:eastAsia="Courier New" w:hAnsi="Courier New"/>
+          <w:color w:val="7f6000"/>
+          <w:sz w:val="18"/>
+          <w:szCs w:val="18"/>
+          <w:rtl w:val="0"/>
+        </w:rPr>
+        <w:t xml:space="preserve">&lt;/id&gt;</w:t>
+      </w:r>
+      <w:r>
+        <w:rPr>
+          <w:rtl w:val="0"/>
+        </w:rPr>
+      </w:r>
+    </w:p>
+    <w:p>
+      <w:pPr>
+        <w:widowControl w:val="0"/>
+        <w:pBdr>
+          <w:top w:space="0" w:sz="0" w:val="nil"/>
+          <w:left w:space="0" w:sz="0" w:val="nil"/>
+          <w:bottom w:space="0" w:sz="0" w:val="nil"/>
+          <w:right w:space="0" w:sz="0" w:val="nil"/>
+          <w:between w:space="0" w:sz="0" w:val="nil"/>
+        </w:pBdr>
+        <w:shd w:fill="auto" w:val="clear"/>
+        <w:contextualSpacing w:val="0"/>
+        <w:rPr>
+          <w:color w:val="000000"/>
+        </w:rPr>
+      </w:pPr>
+      <w:r>
+        <w:rPr>
+          <w:rFonts w:ascii="Courier New" w:cs="Courier New" w:eastAsia="Courier New" w:hAnsi="Courier New"/>
+          <w:color w:val="7f6000"/>
+          <w:sz w:val="18"/>
+          <w:szCs w:val="18"/>
+          <w:rtl w:val="0"/>
+        </w:rPr>
+        <w:t xml:space="preserve">&lt;head&gt;</w:t>
+      </w:r>
+      <w:r>
+        <w:rPr>
+          <w:color w:val="000000"/>
+          <w:rtl w:val="0"/>
+        </w:rPr>
+        <w:t xml:space="preserve">Molds of things which have not been</w:t>
+      </w:r>
+      <w:r>
+        <w:rPr>
+          <w:rFonts w:ascii="Courier New" w:cs="Courier New" w:eastAsia="Courier New" w:hAnsi="Courier New"/>
+          <w:color w:val="a9a9a9"/>
+          <w:sz w:val="18"/>
+          <w:szCs w:val="18"/>
+          <w:rtl w:val="0"/>
+        </w:rPr>
+        <w:t xml:space="preserve">&lt;lb/&gt;</w:t>
       </w:r>
       <w:r>
         <w:rPr>
@@ -1011,7 +1672,10 @@
       </w:r>
       <w:r>
         <w:rPr>
-          <w:color w:val="000000"/>
+          <w:rFonts w:ascii="Courier New" w:cs="Courier New" w:eastAsia="Courier New" w:hAnsi="Courier New"/>
+          <w:color w:val="7f6000"/>
+          <w:sz w:val="18"/>
+          <w:szCs w:val="18"/>
           <w:rtl w:val="0"/>
         </w:rPr>
         <w:t xml:space="preserve">&lt;/head&gt;</w:t>
@@ -1042,10 +1706,20 @@
       </w:pPr>
       <w:r>
         <w:rPr>
-          <w:color w:val="000000"/>
-          <w:rtl w:val="0"/>
-        </w:rPr>
-        <w:t xml:space="preserve">&lt;ab&gt;Animals who have not been </w:t>
+          <w:rFonts w:ascii="Courier New" w:cs="Courier New" w:eastAsia="Courier New" w:hAnsi="Courier New"/>
+          <w:color w:val="7f6000"/>
+          <w:sz w:val="18"/>
+          <w:szCs w:val="18"/>
+          <w:rtl w:val="0"/>
+        </w:rPr>
+        <w:t xml:space="preserve">&lt;ab&gt;</w:t>
+      </w:r>
+      <w:r>
+        <w:rPr>
+          <w:color w:val="000000"/>
+          <w:rtl w:val="0"/>
+        </w:rPr>
+        <w:t xml:space="preserve">Animals who have not been </w:t>
       </w:r>
       <w:r>
         <w:rPr>
@@ -1058,7 +1732,17 @@
           <w:color w:val="000000"/>
           <w:rtl w:val="0"/>
         </w:rPr>
-        <w:t xml:space="preserve">can only be molded in a double mold, which can only be opened after they have been refired and after the enclosed animal is completely burnt. Animals with bones or scales which are not reducible to powder thus remain in calcined pieces which will never removed from the cast, however much bellowing or whatever amount of quicksilver is put in, or by using a feather pipe while molding to make a gate. This is why you mold in two halves: so that once the mold is opened after having been refired, the thing you've burnt can be cleaned out. But I advise letting it cool so that in taking off the clamps (being hot) nothing cracks while it is still fragile. While it is hot the crust and cinders which it leaves and which stick to the mold can be more easily removed when it is cold. Also note that on the side of the lower mold when you reheat the animal, which in boiling leaves a crust, in this case, always mark on the mold where the back of the animal is so that in reheating it is to the top and above and will by this method stay cleaner.&lt;/ab&gt;</w:t>
+        <w:t xml:space="preserve">can only be molded in a double mold, which can only be opened after they have been refired and after the enclosed animal is completely burnt. Animals with bones or scales which are not reducible to powder thus remain in calcined pieces which will never removed from the cast, however much bellowing or whatever amount of quicksilver is put in, or by using a feather pipe while molding to make a gate. This is why you mold in two halves: so that once the mold is opened after having been refired, the thing you've burnt can be cleaned out. But I advise letting it cool so that in taking off the clamps (being hot) nothing cracks while it is still fragile. While it is hot the crust and cinders which it leaves and which stick to the mold can be more easily removed when it is cold. Also note that on the side of the lower mold when you reheat the animal, which in boiling leaves a crust, in this case, always mark on the mold where the back of the animal is so that in reheating it is to the top and above and will by this method stay cleaner.</w:t>
+      </w:r>
+      <w:r>
+        <w:rPr>
+          <w:rFonts w:ascii="Courier New" w:cs="Courier New" w:eastAsia="Courier New" w:hAnsi="Courier New"/>
+          <w:color w:val="7f6000"/>
+          <w:sz w:val="18"/>
+          <w:szCs w:val="18"/>
+          <w:rtl w:val="0"/>
+        </w:rPr>
+        <w:t xml:space="preserve">&lt;/ab&gt;</w:t>
       </w:r>
       <w:r>
         <w:rPr>
@@ -1086,7 +1770,10 @@
       </w:pPr>
       <w:r>
         <w:rPr>
-          <w:color w:val="000000"/>
+          <w:rFonts w:ascii="Courier New" w:cs="Courier New" w:eastAsia="Courier New" w:hAnsi="Courier New"/>
+          <w:color w:val="7f6000"/>
+          <w:sz w:val="18"/>
+          <w:szCs w:val="18"/>
           <w:rtl w:val="0"/>
         </w:rPr>
         <w:t xml:space="preserve">&lt;/div&gt;</w:t>

--- a/TEMP/input/p162v_JKR_+MHS_+/tl_p162v.docx
+++ b/TEMP/input/p162v_JKR_+MHS_+/tl_p162v.docx
@@ -181,24 +181,7 @@
           <w:szCs w:val="18"/>
           <w:rtl w:val="0"/>
         </w:rPr>
-        <w:t xml:space="preserve">&lt;id&gt;</w:t>
-      </w:r>
-      <w:r>
-        <w:rPr>
-          <w:color w:val="000000"/>
-          <w:rtl w:val="0"/>
-        </w:rPr>
-        <w:t xml:space="preserve">p162v_1</w:t>
-      </w:r>
-      <w:r>
-        <w:rPr>
-          <w:rFonts w:ascii="Courier New" w:cs="Courier New" w:eastAsia="Courier New" w:hAnsi="Courier New"/>
-          <w:color w:val="7f6000"/>
-          <w:sz w:val="18"/>
-          <w:szCs w:val="18"/>
-          <w:rtl w:val="0"/>
-        </w:rPr>
-        <w:t xml:space="preserve">&lt;/id&gt;</w:t>
+        <w:t xml:space="preserve">&lt;id&gt;p162v_1&lt;/id&gt;</w:t>
       </w:r>
       <w:r>
         <w:rPr>
@@ -840,24 +823,7 @@
           <w:szCs w:val="18"/>
           <w:rtl w:val="0"/>
         </w:rPr>
-        <w:t xml:space="preserve">&lt;id&gt;</w:t>
-      </w:r>
-      <w:r>
-        <w:rPr>
-          <w:color w:val="000000"/>
-          <w:rtl w:val="0"/>
-        </w:rPr>
-        <w:t xml:space="preserve">p162v_2</w:t>
-      </w:r>
-      <w:r>
-        <w:rPr>
-          <w:rFonts w:ascii="Courier New" w:cs="Courier New" w:eastAsia="Courier New" w:hAnsi="Courier New"/>
-          <w:color w:val="7f6000"/>
-          <w:sz w:val="18"/>
-          <w:szCs w:val="18"/>
-          <w:rtl w:val="0"/>
-        </w:rPr>
-        <w:t xml:space="preserve">&lt;/id&gt;</w:t>
+        <w:t xml:space="preserve">&lt;id&gt;p162v_2&lt;/id&gt;</w:t>
       </w:r>
       <w:r>
         <w:rPr>
@@ -1304,24 +1270,7 @@
           <w:szCs w:val="18"/>
           <w:rtl w:val="0"/>
         </w:rPr>
-        <w:t xml:space="preserve">&lt;id&gt;</w:t>
-      </w:r>
-      <w:r>
-        <w:rPr>
-          <w:color w:val="000000"/>
-          <w:rtl w:val="0"/>
-        </w:rPr>
-        <w:t xml:space="preserve">p162v_3</w:t>
-      </w:r>
-      <w:r>
-        <w:rPr>
-          <w:rFonts w:ascii="Courier New" w:cs="Courier New" w:eastAsia="Courier New" w:hAnsi="Courier New"/>
-          <w:color w:val="7f6000"/>
-          <w:sz w:val="18"/>
-          <w:szCs w:val="18"/>
-          <w:rtl w:val="0"/>
-        </w:rPr>
-        <w:t xml:space="preserve">&lt;/id&gt;</w:t>
+        <w:t xml:space="preserve">&lt;id&gt;p162v_3&lt;/id&gt;</w:t>
       </w:r>
       <w:r>
         <w:rPr>
@@ -1568,24 +1517,7 @@
           <w:szCs w:val="18"/>
           <w:rtl w:val="0"/>
         </w:rPr>
-        <w:t xml:space="preserve">&lt;id&gt;</w:t>
-      </w:r>
-      <w:r>
-        <w:rPr>
-          <w:color w:val="000000"/>
-          <w:rtl w:val="0"/>
-        </w:rPr>
-        <w:t xml:space="preserve">p162v_4</w:t>
-      </w:r>
-      <w:r>
-        <w:rPr>
-          <w:rFonts w:ascii="Courier New" w:cs="Courier New" w:eastAsia="Courier New" w:hAnsi="Courier New"/>
-          <w:color w:val="7f6000"/>
-          <w:sz w:val="18"/>
-          <w:szCs w:val="18"/>
-          <w:rtl w:val="0"/>
-        </w:rPr>
-        <w:t xml:space="preserve">&lt;/id&gt;</w:t>
+        <w:t xml:space="preserve">&lt;id&gt;p162v_4&lt;/id&gt;</w:t>
       </w:r>
       <w:r>
         <w:rPr>

--- a/TEMP/input/p162v_JKR_+MHS_+/tl_p162v.docx
+++ b/TEMP/input/p162v_JKR_+MHS_+/tl_p162v.docx
@@ -1718,7 +1718,7 @@
     </w:p>
     <w:sectPr>
       <w:pgSz w:h="15840" w:w="12240"/>
-      <w:pgMar w:bottom="1440" w:top="1440" w:left="1440" w:right="1440" w:header="0"/>
+      <w:pgMar w:bottom="1440" w:top="1440" w:left="1440" w:right="1440" w:header="0" w:footer="720"/>
       <w:pgNumType w:start="1"/>
     </w:sectPr>
   </w:body>

--- a/TEMP/input/p162v_JKR_+MHS_+/tl_p162v.docx
+++ b/TEMP/input/p162v_JKR_+MHS_+/tl_p162v.docx
@@ -77,7 +77,7 @@
         </w:rPr>
         <w:t xml:space="preserve">&lt;image&gt;</w:t>
       </w:r>
-      <w:hyperlink r:id="rId7">
+      <w:hyperlink r:id="rId6">
         <w:r>
           <w:rPr>
             <w:color w:val="1155cc"/>
@@ -1291,7 +1291,10 @@
         <w:shd w:fill="auto" w:val="clear"/>
         <w:contextualSpacing w:val="0"/>
         <w:rPr>
-          <w:color w:val="000000"/>
+          <w:rFonts w:ascii="Courier New" w:cs="Courier New" w:eastAsia="Courier New" w:hAnsi="Courier New"/>
+          <w:color w:val="7f6000"/>
+          <w:sz w:val="18"/>
+          <w:szCs w:val="18"/>
         </w:rPr>
       </w:pPr>
       <w:r>
@@ -1306,13 +1309,6 @@
       </w:r>
       <w:r>
         <w:rPr>
-          <w:color w:val="000000"/>
-          <w:rtl w:val="0"/>
-        </w:rPr>
-        <w:t xml:space="preserve">Foot of </w:t>
-      </w:r>
-      <w:r>
-        <w:rPr>
           <w:rFonts w:ascii="Courier New" w:cs="Courier New" w:eastAsia="Courier New" w:hAnsi="Courier New"/>
           <w:color w:val="0000ff"/>
           <w:sz w:val="18"/>
@@ -1323,10 +1319,16 @@
       </w:r>
       <w:r>
         <w:rPr>
-          <w:color w:val="000000"/>
-          <w:rtl w:val="0"/>
-        </w:rPr>
-        <w:t xml:space="preserve">bittern</w:t>
+          <w:rtl w:val="0"/>
+        </w:rPr>
+        <w:t xml:space="preserve">B</w:t>
+      </w:r>
+      <w:r>
+        <w:rPr>
+          <w:color w:val="000000"/>
+          <w:rtl w:val="0"/>
+        </w:rPr>
+        <w:t xml:space="preserve">ittern</w:t>
       </w:r>
       <w:r>
         <w:rPr>
@@ -1336,7 +1338,7 @@
           <w:szCs w:val="18"/>
           <w:rtl w:val="0"/>
         </w:rPr>
-        <w:t xml:space="preserve">&lt;/m&gt;</w:t>
+        <w:t xml:space="preserve">&lt;/m&gt; foot</w:t>
       </w:r>
       <w:r>
         <w:rPr>
@@ -1348,6 +1350,26 @@
         </w:rPr>
         <w:t xml:space="preserve">&lt;/head&gt;</w:t>
       </w:r>
+    </w:p>
+    <w:p>
+      <w:pPr>
+        <w:widowControl w:val="0"/>
+        <w:pBdr>
+          <w:top w:space="0" w:sz="0" w:val="nil"/>
+          <w:left w:space="0" w:sz="0" w:val="nil"/>
+          <w:bottom w:space="0" w:sz="0" w:val="nil"/>
+          <w:right w:space="0" w:sz="0" w:val="nil"/>
+          <w:between w:space="0" w:sz="0" w:val="nil"/>
+        </w:pBdr>
+        <w:shd w:fill="auto" w:val="clear"/>
+        <w:contextualSpacing w:val="0"/>
+        <w:rPr>
+          <w:rFonts w:ascii="Courier New" w:cs="Courier New" w:eastAsia="Courier New" w:hAnsi="Courier New"/>
+          <w:color w:val="7f6000"/>
+          <w:sz w:val="18"/>
+          <w:szCs w:val="18"/>
+        </w:rPr>
+      </w:pPr>
       <w:r>
         <w:rPr>
           <w:rtl w:val="0"/>
@@ -1385,7 +1407,78 @@
           <w:color w:val="000000"/>
           <w:rtl w:val="0"/>
         </w:rPr>
-        <w:t xml:space="preserve">To mold it it is better to extend its fingers and nails on something flat and let them dry this way for a few days, because in drying the scales will be rougher and the nerves and and tendons will be more apparent, and so the molded foot will be more artistic.</w:t>
+        <w:t xml:space="preserve">To mold it, it is better to </w:t>
+      </w:r>
+      <w:r>
+        <w:rPr>
+          <w:rtl w:val="0"/>
+        </w:rPr>
+        <w:t xml:space="preserve">spread the toes &amp;</w:t>
+      </w:r>
+      <w:r>
+        <w:rPr>
+          <w:rFonts w:ascii="Courier New" w:cs="Courier New" w:eastAsia="Courier New" w:hAnsi="Courier New"/>
+          <w:color w:val="a9a9a9"/>
+          <w:sz w:val="18"/>
+          <w:szCs w:val="18"/>
+          <w:rtl w:val="0"/>
+        </w:rPr>
+        <w:t xml:space="preserve">amp; nails out well, on something flat, </w:t>
+      </w:r>
+      <w:r>
+        <w:rPr>
+          <w:rtl w:val="0"/>
+        </w:rPr>
+        <w:t xml:space="preserve">&amp;</w:t>
+      </w:r>
+      <w:r>
+        <w:rPr>
+          <w:rFonts w:ascii="Courier New" w:cs="Courier New" w:eastAsia="Courier New" w:hAnsi="Courier New"/>
+          <w:color w:val="a9a9a9"/>
+          <w:sz w:val="18"/>
+          <w:szCs w:val="18"/>
+          <w:rtl w:val="0"/>
+        </w:rPr>
+        <w:t xml:space="preserve">amp; leave it thusly to dry a few days, because, in drying, the scales appear coarser </w:t>
+      </w:r>
+      <w:r>
+        <w:rPr>
+          <w:rtl w:val="0"/>
+        </w:rPr>
+        <w:t xml:space="preserve">&amp;</w:t>
+      </w:r>
+      <w:r>
+        <w:rPr>
+          <w:rFonts w:ascii="Courier New" w:cs="Courier New" w:eastAsia="Courier New" w:hAnsi="Courier New"/>
+          <w:color w:val="a9a9a9"/>
+          <w:sz w:val="18"/>
+          <w:szCs w:val="18"/>
+          <w:rtl w:val="0"/>
+        </w:rPr>
+        <w:t xml:space="preserve">amp; the nerves </w:t>
+      </w:r>
+      <w:r>
+        <w:rPr>
+          <w:rtl w:val="0"/>
+        </w:rPr>
+        <w:t xml:space="preserve">&amp;</w:t>
+      </w:r>
+      <w:r>
+        <w:rPr>
+          <w:rFonts w:ascii="Courier New" w:cs="Courier New" w:eastAsia="Courier New" w:hAnsi="Courier New"/>
+          <w:color w:val="a9a9a9"/>
+          <w:sz w:val="18"/>
+          <w:szCs w:val="18"/>
+          <w:rtl w:val="0"/>
+        </w:rPr>
+        <w:t xml:space="preserve">amp; tendons become more apparent, and thusly the molded foot will be more artistic</w:t>
+      </w:r>
+      <w:r>
+        <w:rPr>
+          <w:color w:val="000000"/>
+          <w:rtl w:val="0"/>
+        </w:rPr>
+        <w:t xml:space="preserve">.</w:t>
       </w:r>
       <w:r>
         <w:rPr>
@@ -1538,7 +1631,10 @@
         <w:shd w:fill="auto" w:val="clear"/>
         <w:contextualSpacing w:val="0"/>
         <w:rPr>
-          <w:color w:val="000000"/>
+          <w:rFonts w:ascii="Courier New" w:cs="Courier New" w:eastAsia="Courier New" w:hAnsi="Courier New"/>
+          <w:color w:val="7f6000"/>
+          <w:sz w:val="18"/>
+          <w:szCs w:val="18"/>
         </w:rPr>
       </w:pPr>
       <w:r>
@@ -1556,51 +1652,20 @@
           <w:color w:val="000000"/>
           <w:rtl w:val="0"/>
         </w:rPr>
-        <w:t xml:space="preserve">Molds of things which have not been</w:t>
-      </w:r>
-      <w:r>
-        <w:rPr>
-          <w:rFonts w:ascii="Courier New" w:cs="Courier New" w:eastAsia="Courier New" w:hAnsi="Courier New"/>
-          <w:color w:val="a9a9a9"/>
-          <w:sz w:val="18"/>
-          <w:szCs w:val="18"/>
-          <w:rtl w:val="0"/>
-        </w:rPr>
-        <w:t xml:space="preserve">&lt;lb/&gt;</w:t>
-      </w:r>
-      <w:r>
-        <w:rPr>
-          <w:rtl w:val="0"/>
-        </w:rPr>
-      </w:r>
-    </w:p>
-    <w:p>
-      <w:pPr>
-        <w:widowControl w:val="0"/>
-        <w:pBdr>
-          <w:top w:space="0" w:sz="0" w:val="nil"/>
-          <w:left w:space="0" w:sz="0" w:val="nil"/>
-          <w:bottom w:space="0" w:sz="0" w:val="nil"/>
-          <w:right w:space="0" w:sz="0" w:val="nil"/>
-          <w:between w:space="0" w:sz="0" w:val="nil"/>
-        </w:pBdr>
-        <w:shd w:fill="auto" w:val="clear"/>
-        <w:contextualSpacing w:val="0"/>
-        <w:rPr>
-          <w:color w:val="000000"/>
-        </w:rPr>
-      </w:pPr>
-      <w:commentRangeStart w:id="0"/>
-      <w:r>
-        <w:rPr>
-          <w:color w:val="000000"/>
-          <w:rtl w:val="0"/>
-        </w:rPr>
-        <w:t xml:space="preserve">pelted</w:t>
-      </w:r>
-      <w:commentRangeEnd w:id="0"/>
-      <w:r>
-        <w:commentReference w:id="0"/>
+        <w:t xml:space="preserve">Molds of things </w:t>
+      </w:r>
+      <w:r>
+        <w:rPr>
+          <w:rtl w:val="0"/>
+        </w:rPr>
+        <w:t xml:space="preserve">that</w:t>
+      </w:r>
+      <w:r>
+        <w:rPr>
+          <w:color w:val="000000"/>
+          <w:rtl w:val="0"/>
+        </w:rPr>
+        <w:t xml:space="preserve"> do not release</w:t>
       </w:r>
       <w:r>
         <w:rPr>
@@ -1612,6 +1677,26 @@
         </w:rPr>
         <w:t xml:space="preserve">&lt;/head&gt;</w:t>
       </w:r>
+    </w:p>
+    <w:p>
+      <w:pPr>
+        <w:widowControl w:val="0"/>
+        <w:pBdr>
+          <w:top w:space="0" w:sz="0" w:val="nil"/>
+          <w:left w:space="0" w:sz="0" w:val="nil"/>
+          <w:bottom w:space="0" w:sz="0" w:val="nil"/>
+          <w:right w:space="0" w:sz="0" w:val="nil"/>
+          <w:between w:space="0" w:sz="0" w:val="nil"/>
+        </w:pBdr>
+        <w:shd w:fill="auto" w:val="clear"/>
+        <w:contextualSpacing w:val="0"/>
+        <w:rPr>
+          <w:rFonts w:ascii="Courier New" w:cs="Courier New" w:eastAsia="Courier New" w:hAnsi="Courier New"/>
+          <w:color w:val="7f6000"/>
+          <w:sz w:val="18"/>
+          <w:szCs w:val="18"/>
+        </w:rPr>
+      </w:pPr>
       <w:r>
         <w:rPr>
           <w:rtl w:val="0"/>
@@ -1651,20 +1736,87 @@
           <w:color w:val="000000"/>
           <w:rtl w:val="0"/>
         </w:rPr>
-        <w:t xml:space="preserve">Animals who have not been </w:t>
-      </w:r>
-      <w:r>
-        <w:rPr>
-          <w:rtl w:val="0"/>
-        </w:rPr>
-        <w:t xml:space="preserve">skinned </w:t>
-      </w:r>
-      <w:r>
-        <w:rPr>
-          <w:color w:val="000000"/>
-          <w:rtl w:val="0"/>
-        </w:rPr>
-        <w:t xml:space="preserve">can only be molded in a double mold, which can only be opened after they have been refired and after the enclosed animal is completely burnt. Animals with bones or scales which are not reducible to powder thus remain in calcined pieces which will never removed from the cast, however much bellowing or whatever amount of quicksilver is put in, or by using a feather pipe while molding to make a gate. This is why you mold in two halves: so that once the mold is opened after having been refired, the thing you've burnt can be cleaned out. But I advise letting it cool so that in taking off the clamps (being hot) nothing cracks while it is still fragile. While it is hot the crust and cinders which it leaves and which stick to the mold can be more easily removed when it is cold. Also note that on the side of the lower mold when you reheat the animal, which in boiling leaves a crust, in this case, always mark on the mold where the back of the animal is so that in reheating it is to the top and above and will by this method stay cleaner.</w:t>
+        <w:t xml:space="preserve">Animals that do not rel</w:t>
+      </w:r>
+      <w:r>
+        <w:rPr>
+          <w:rtl w:val="0"/>
+        </w:rPr>
+        <w:t xml:space="preserve">ease can only be molded in two molds, which should not be opened until after they are well reheated &amp;</w:t>
+      </w:r>
+      <w:r>
+        <w:rPr>
+          <w:rFonts w:ascii="Courier New" w:cs="Courier New" w:eastAsia="Courier New" w:hAnsi="Courier New"/>
+          <w:color w:val="a9a9a9"/>
+          <w:sz w:val="18"/>
+          <w:szCs w:val="18"/>
+          <w:rtl w:val="0"/>
+        </w:rPr>
+        <w:t xml:space="preserve">amp; the enclosed animal is well burned. Animals that have bones or scales, which do not reduce into powder, but rather remain as calcined lumps, will never leave through the gate, whatever blowing that one does, or whatever quicksilver that one puts there, or a feather quill molded to use as a gate. This is why one molds in two halves, in order that, the mold being opened after having been reheated, the burned thing can be cleaned out well. But take heed to let it cool well, in order that, when removing the clamps, being hot, and when it is most frangible, something does not breaks while it is hot. The crust </w:t>
+      </w:r>
+      <w:r>
+        <w:rPr>
+          <w:rtl w:val="0"/>
+        </w:rPr>
+        <w:t xml:space="preserve">&amp;</w:t>
+      </w:r>
+      <w:r>
+        <w:rPr>
+          <w:rFonts w:ascii="Courier New" w:cs="Courier New" w:eastAsia="Courier New" w:hAnsi="Courier New"/>
+          <w:color w:val="a9a9a9"/>
+          <w:sz w:val="18"/>
+          <w:szCs w:val="18"/>
+          <w:rtl w:val="0"/>
+        </w:rPr>
+        <w:t xml:space="preserve">amp; ashes that it leaves </w:t>
+      </w:r>
+      <w:r>
+        <w:rPr>
+          <w:rtl w:val="0"/>
+        </w:rPr>
+        <w:t xml:space="preserve">&amp;</w:t>
+      </w:r>
+      <w:r>
+        <w:rPr>
+          <w:rFonts w:ascii="Courier New" w:cs="Courier New" w:eastAsia="Courier New" w:hAnsi="Courier New"/>
+          <w:color w:val="a9a9a9"/>
+          <w:sz w:val="18"/>
+          <w:szCs w:val="18"/>
+          <w:rtl w:val="0"/>
+        </w:rPr>
+        <w:t xml:space="preserve">amp; which adhere to the mold, are removed better once cold. Note also that on the bottom side of the mold, when you reheat, the animal which boils leaves some filth. And, on this occasion, one always marks the mold where the back of the animal is, in order that, when reheating, it is above </w:t>
+      </w:r>
+      <w:r>
+        <w:rPr>
+          <w:rtl w:val="0"/>
+        </w:rPr>
+        <w:t xml:space="preserve">&amp;</w:t>
+      </w:r>
+      <w:r>
+        <w:rPr>
+          <w:rFonts w:ascii="Courier New" w:cs="Courier New" w:eastAsia="Courier New" w:hAnsi="Courier New"/>
+          <w:color w:val="a9a9a9"/>
+          <w:sz w:val="18"/>
+          <w:szCs w:val="18"/>
+          <w:rtl w:val="0"/>
+        </w:rPr>
+        <w:t xml:space="preserve">amp; on top </w:t>
+      </w:r>
+      <w:r>
+        <w:rPr>
+          <w:rtl w:val="0"/>
+        </w:rPr>
+        <w:t xml:space="preserve">&amp;</w:t>
+      </w:r>
+      <w:r>
+        <w:rPr>
+          <w:rFonts w:ascii="Courier New" w:cs="Courier New" w:eastAsia="Courier New" w:hAnsi="Courier New"/>
+          <w:color w:val="a9a9a9"/>
+          <w:sz w:val="18"/>
+          <w:szCs w:val="18"/>
+          <w:rtl w:val="0"/>
+        </w:rPr>
+        <w:t xml:space="preserve">amp; that through this means it is neater.</w:t>
       </w:r>
       <w:r>
         <w:rPr>
@@ -1723,62 +1875,6 @@
     </w:sectPr>
   </w:body>
 </w:document>
-</file>
-
-<file path=word/comments.xml><?xml version="1.0" encoding="utf-8"?>
-<w:comments xmlns:mc="http://schemas.openxmlformats.org/markup-compatibility/2006" xmlns:o="urn:schemas-microsoft-com:office:office" xmlns:r="http://schemas.openxmlformats.org/officeDocument/2006/relationships" xmlns:m="http://schemas.openxmlformats.org/officeDocument/2006/math" xmlns:v="urn:schemas-microsoft-com:vml" xmlns:wp="http://schemas.openxmlformats.org/drawingml/2006/wordprocessingDrawing" xmlns:w10="urn:schemas-microsoft-com:office:word" xmlns:w="http://schemas.openxmlformats.org/wordprocessingml/2006/main" xmlns:wne="http://schemas.microsoft.com/office/word/2006/wordml" xmlns:sl="http://schemas.openxmlformats.org/schemaLibrary/2006/main" xmlns:a="http://schemas.openxmlformats.org/drawingml/2006/main" xmlns:pic="http://schemas.openxmlformats.org/drawingml/2006/picture" xmlns:c="http://schemas.openxmlformats.org/drawingml/2006/chart" xmlns:lc="http://schemas.openxmlformats.org/drawingml/2006/lockedCanvas" xmlns:dgm="http://schemas.openxmlformats.org/drawingml/2006/diagram" xmlns:wps="http://schemas.microsoft.com/office/word/2010/wordprocessingShape" xmlns:wpg="http://schemas.microsoft.com/office/word/2010/wordprocessingGroup" xmlns:w14="http://schemas.microsoft.com/office/word/2010/wordml" xmlns:w15="http://schemas.microsoft.com/office/word/2012/wordml">
-  <w:comment w:author="J KR" w:id="0" w:date="2015-06-15T19:18:29Z">
-    <w:p>
-      <w:pPr>
-        <w:keepNext w:val="0"/>
-        <w:keepLines w:val="0"/>
-        <w:widowControl w:val="0"/>
-        <w:pBdr>
-          <w:top w:space="0" w:sz="0" w:val="nil"/>
-          <w:left w:space="0" w:sz="0" w:val="nil"/>
-          <w:bottom w:space="0" w:sz="0" w:val="nil"/>
-          <w:right w:space="0" w:sz="0" w:val="nil"/>
-          <w:between w:space="0" w:sz="0" w:val="nil"/>
-        </w:pBdr>
-        <w:shd w:fill="auto" w:val="clear"/>
-        <w:spacing w:after="0" w:before="0" w:line="240" w:lineRule="auto"/>
-        <w:ind w:left="0" w:right="0" w:firstLine="0"/>
-        <w:contextualSpacing w:val="0"/>
-        <w:jc w:val="left"/>
-        <w:rPr>
-          <w:rFonts w:ascii="Arial" w:cs="Arial" w:eastAsia="Arial" w:hAnsi="Arial"/>
-          <w:b w:val="0"/>
-          <w:i w:val="0"/>
-          <w:smallCaps w:val="0"/>
-          <w:strike w:val="0"/>
-          <w:color w:val="000000"/>
-          <w:sz w:val="22"/>
-          <w:szCs w:val="22"/>
-          <w:u w:val="none"/>
-          <w:shd w:fill="auto" w:val="clear"/>
-          <w:vertAlign w:val="baseline"/>
-        </w:rPr>
-      </w:pPr>
-      <w:r>
-        <w:rPr>
-          <w:rFonts w:ascii="Arial" w:cs="Arial" w:eastAsia="Arial" w:hAnsi="Arial"/>
-          <w:b w:val="0"/>
-          <w:i w:val="0"/>
-          <w:smallCaps w:val="0"/>
-          <w:strike w:val="0"/>
-          <w:color w:val="000000"/>
-          <w:sz w:val="22"/>
-          <w:szCs w:val="22"/>
-          <w:u w:val="none"/>
-          <w:shd w:fill="auto" w:val="clear"/>
-          <w:vertAlign w:val="baseline"/>
-          <w:rtl w:val="0"/>
-        </w:rPr>
-        <w:t xml:space="preserve">en despouille</w:t>
-      </w:r>
-    </w:p>
-  </w:comment>
-</w:comments>
 </file>
 
 <file path=word/numbering.xml><?xml version="1.0" encoding="utf-8"?>

--- a/TEMP/input/p162v_JKR_+MHS_+/tl_p162v.docx
+++ b/TEMP/input/p162v_JKR_+MHS_+/tl_p162v.docx
@@ -4,7 +4,6 @@
   <w:body>
     <w:p>
       <w:pPr>
-        <w:contextualSpacing w:val="0"/>
         <w:rPr/>
       </w:pPr>
       <w:r>
@@ -41,7 +40,6 @@
     </w:p>
     <w:p>
       <w:pPr>
-        <w:contextualSpacing w:val="0"/>
         <w:rPr/>
       </w:pPr>
       <w:r>
@@ -82,18 +80,16 @@
     </w:p>
     <w:p>
       <w:pPr>
-        <w:contextualSpacing w:val="0"/>
-        <w:rPr/>
-      </w:pPr>
-      <w:r>
-        <w:rPr>
-          <w:rtl w:val="0"/>
-        </w:rPr>
-      </w:r>
-    </w:p>
-    <w:p>
-      <w:pPr>
-        <w:contextualSpacing w:val="0"/>
+        <w:rPr/>
+      </w:pPr>
+      <w:r>
+        <w:rPr>
+          <w:rtl w:val="0"/>
+        </w:rPr>
+      </w:r>
+    </w:p>
+    <w:p>
+      <w:pPr>
         <w:rPr/>
       </w:pPr>
       <w:r>
@@ -114,7 +110,6 @@
     </w:p>
     <w:p>
       <w:pPr>
-        <w:contextualSpacing w:val="0"/>
         <w:rPr/>
       </w:pPr>
       <w:r>
@@ -151,7 +146,6 @@
     </w:p>
     <w:p>
       <w:pPr>
-        <w:contextualSpacing w:val="0"/>
         <w:rPr/>
       </w:pPr>
       <w:r>
@@ -208,7 +202,6 @@
     </w:p>
     <w:p>
       <w:pPr>
-        <w:contextualSpacing w:val="0"/>
         <w:rPr/>
       </w:pPr>
       <w:r>
@@ -489,7 +482,6 @@
     </w:p>
     <w:p>
       <w:pPr>
-        <w:contextualSpacing w:val="0"/>
         <w:rPr/>
       </w:pPr>
       <w:r>
@@ -510,7 +502,6 @@
     </w:p>
     <w:p>
       <w:pPr>
-        <w:contextualSpacing w:val="0"/>
         <w:rPr/>
       </w:pPr>
       <w:r>
@@ -522,7 +513,6 @@
     </w:p>
     <w:p>
       <w:pPr>
-        <w:contextualSpacing w:val="0"/>
         <w:rPr/>
       </w:pPr>
       <w:r>
@@ -543,7 +533,6 @@
     </w:p>
     <w:p>
       <w:pPr>
-        <w:contextualSpacing w:val="0"/>
         <w:rPr/>
       </w:pPr>
       <w:r>
@@ -580,7 +569,6 @@
     </w:p>
     <w:p>
       <w:pPr>
-        <w:contextualSpacing w:val="0"/>
         <w:rPr/>
       </w:pPr>
       <w:r>
@@ -637,7 +625,6 @@
     </w:p>
     <w:p>
       <w:pPr>
-        <w:contextualSpacing w:val="0"/>
         <w:rPr/>
       </w:pPr>
       <w:r>
@@ -818,7 +805,6 @@
     </w:p>
     <w:p>
       <w:pPr>
-        <w:contextualSpacing w:val="0"/>
         <w:rPr/>
       </w:pPr>
       <w:r>
@@ -839,7 +825,6 @@
     </w:p>
     <w:p>
       <w:pPr>
-        <w:contextualSpacing w:val="0"/>
         <w:rPr/>
       </w:pPr>
       <w:r>
@@ -851,7 +836,6 @@
     </w:p>
     <w:p>
       <w:pPr>
-        <w:contextualSpacing w:val="0"/>
         <w:rPr/>
       </w:pPr>
       <w:r>
@@ -872,7 +856,6 @@
     </w:p>
     <w:p>
       <w:pPr>
-        <w:contextualSpacing w:val="0"/>
         <w:rPr/>
       </w:pPr>
       <w:r>
@@ -909,7 +892,6 @@
     </w:p>
     <w:p>
       <w:pPr>
-        <w:contextualSpacing w:val="0"/>
         <w:rPr/>
       </w:pPr>
       <w:r>
@@ -972,18 +954,16 @@
     </w:p>
     <w:p>
       <w:pPr>
-        <w:contextualSpacing w:val="0"/>
-        <w:rPr/>
-      </w:pPr>
-      <w:r>
-        <w:rPr>
-          <w:rtl w:val="0"/>
-        </w:rPr>
-      </w:r>
-    </w:p>
-    <w:p>
-      <w:pPr>
-        <w:contextualSpacing w:val="0"/>
+        <w:rPr/>
+      </w:pPr>
+      <w:r>
+        <w:rPr>
+          <w:rtl w:val="0"/>
+        </w:rPr>
+      </w:r>
+    </w:p>
+    <w:p>
+      <w:pPr>
         <w:rPr/>
       </w:pPr>
       <w:r>
@@ -1116,7 +1096,6 @@
     </w:p>
     <w:p>
       <w:pPr>
-        <w:contextualSpacing w:val="0"/>
         <w:rPr/>
       </w:pPr>
       <w:r>
@@ -1137,18 +1116,16 @@
     </w:p>
     <w:p>
       <w:pPr>
-        <w:contextualSpacing w:val="0"/>
-        <w:rPr/>
-      </w:pPr>
-      <w:r>
-        <w:rPr>
-          <w:rtl w:val="0"/>
-        </w:rPr>
-      </w:r>
-    </w:p>
-    <w:p>
-      <w:pPr>
-        <w:contextualSpacing w:val="0"/>
+        <w:rPr/>
+      </w:pPr>
+      <w:r>
+        <w:rPr>
+          <w:rtl w:val="0"/>
+        </w:rPr>
+      </w:r>
+    </w:p>
+    <w:p>
+      <w:pPr>
         <w:rPr/>
       </w:pPr>
       <w:r>
@@ -1169,7 +1146,6 @@
     </w:p>
     <w:p>
       <w:pPr>
-        <w:contextualSpacing w:val="0"/>
         <w:rPr/>
       </w:pPr>
       <w:r>
@@ -1206,7 +1182,6 @@
     </w:p>
     <w:p>
       <w:pPr>
-        <w:contextualSpacing w:val="0"/>
         <w:rPr/>
       </w:pPr>
       <w:r>
@@ -1269,18 +1244,16 @@
     </w:p>
     <w:p>
       <w:pPr>
-        <w:contextualSpacing w:val="0"/>
-        <w:rPr/>
-      </w:pPr>
-      <w:r>
-        <w:rPr>
-          <w:rtl w:val="0"/>
-        </w:rPr>
-      </w:r>
-    </w:p>
-    <w:p>
-      <w:pPr>
-        <w:contextualSpacing w:val="0"/>
+        <w:rPr/>
+      </w:pPr>
+      <w:r>
+        <w:rPr>
+          <w:rtl w:val="0"/>
+        </w:rPr>
+      </w:r>
+    </w:p>
+    <w:p>
+      <w:pPr>
         <w:rPr/>
       </w:pPr>
       <w:r>
@@ -1765,7 +1738,6 @@
     </w:p>
     <w:p>
       <w:pPr>
-        <w:contextualSpacing w:val="0"/>
         <w:rPr/>
       </w:pPr>
       <w:r>
